--- a/src/assets/download/Bert Hertogen.docx
+++ b/src/assets/download/Bert Hertogen.docx
@@ -1,6 +1,6 @@
 
 <file path=word/document.xml><?xml version="1.0" encoding="utf-8"?>
-<w:document xmlns:wpc="http://schemas.microsoft.com/office/word/2010/wordprocessingCanvas" xmlns:cx="http://schemas.microsoft.com/office/drawing/2014/chartex" xmlns:cx1="http://schemas.microsoft.com/office/drawing/2015/9/8/chartex" xmlns:cx2="http://schemas.microsoft.com/office/drawing/2015/10/21/chartex" xmlns:cx3="http://schemas.microsoft.com/office/drawing/2016/5/9/chartex" xmlns:cx4="http://schemas.microsoft.com/office/drawing/2016/5/10/chartex" xmlns:cx5="http://schemas.microsoft.com/office/drawing/2016/5/11/chartex" xmlns:cx6="http://schemas.microsoft.com/office/drawing/2016/5/12/chartex" xmlns:cx7="http://schemas.microsoft.com/office/drawing/2016/5/13/chartex" xmlns:cx8="http://schemas.microsoft.com/office/drawing/2016/5/14/chartex" xmlns:mc="http://schemas.openxmlformats.org/markup-compatibility/2006" xmlns:aink="http://schemas.microsoft.com/office/drawing/2016/ink" xmlns:am3d="http://schemas.microsoft.com/office/drawing/2017/model3d" xmlns:o="urn:schemas-microsoft-com:office:office" xmlns:r="http://schemas.openxmlformats.org/officeDocument/2006/relationships" xmlns:m="http://schemas.openxmlformats.org/officeDocument/2006/math" xmlns:v="urn:schemas-microsoft-com:vml" xmlns:wp14="http://schemas.microsoft.com/office/word/2010/wordprocessingDrawing" xmlns:wp="http://schemas.openxmlformats.org/drawingml/2006/wordprocessingDrawing" xmlns:w10="urn:schemas-microsoft-com:office:word" xmlns:w="http://schemas.openxmlformats.org/wordprocessingml/2006/main" xmlns:w14="http://schemas.microsoft.com/office/word/2010/wordml" xmlns:w15="http://schemas.microsoft.com/office/word/2012/wordml" xmlns:w16cex="http://schemas.microsoft.com/office/word/2018/wordml/cex" xmlns:w16cid="http://schemas.microsoft.com/office/word/2016/wordml/cid" xmlns:w16="http://schemas.microsoft.com/office/word/2018/wordml" xmlns:w16se="http://schemas.microsoft.com/office/word/2015/wordml/symex" xmlns:wpg="http://schemas.microsoft.com/office/word/2010/wordprocessingGroup" xmlns:wpi="http://schemas.microsoft.com/office/word/2010/wordprocessingInk" xmlns:wne="http://schemas.microsoft.com/office/word/2006/wordml" xmlns:wps="http://schemas.microsoft.com/office/word/2010/wordprocessingShape" mc:Ignorable="w14 w15 w16se w16cid w16 w16cex wp14">
+<w:document xmlns:wpc="http://schemas.microsoft.com/office/word/2010/wordprocessingCanvas" xmlns:cx="http://schemas.microsoft.com/office/drawing/2014/chartex" xmlns:cx1="http://schemas.microsoft.com/office/drawing/2015/9/8/chartex" xmlns:cx2="http://schemas.microsoft.com/office/drawing/2015/10/21/chartex" xmlns:cx3="http://schemas.microsoft.com/office/drawing/2016/5/9/chartex" xmlns:cx4="http://schemas.microsoft.com/office/drawing/2016/5/10/chartex" xmlns:cx5="http://schemas.microsoft.com/office/drawing/2016/5/11/chartex" xmlns:cx6="http://schemas.microsoft.com/office/drawing/2016/5/12/chartex" xmlns:cx7="http://schemas.microsoft.com/office/drawing/2016/5/13/chartex" xmlns:cx8="http://schemas.microsoft.com/office/drawing/2016/5/14/chartex" xmlns:mc="http://schemas.openxmlformats.org/markup-compatibility/2006" xmlns:aink="http://schemas.microsoft.com/office/drawing/2016/ink" xmlns:am3d="http://schemas.microsoft.com/office/drawing/2017/model3d" xmlns:o="urn:schemas-microsoft-com:office:office" xmlns:oel="http://schemas.microsoft.com/office/2019/extlst" xmlns:r="http://schemas.openxmlformats.org/officeDocument/2006/relationships" xmlns:m="http://schemas.openxmlformats.org/officeDocument/2006/math" xmlns:v="urn:schemas-microsoft-com:vml" xmlns:wp14="http://schemas.microsoft.com/office/word/2010/wordprocessingDrawing" xmlns:wp="http://schemas.openxmlformats.org/drawingml/2006/wordprocessingDrawing" xmlns:w10="urn:schemas-microsoft-com:office:word" xmlns:w="http://schemas.openxmlformats.org/wordprocessingml/2006/main" xmlns:w14="http://schemas.microsoft.com/office/word/2010/wordml" xmlns:w15="http://schemas.microsoft.com/office/word/2012/wordml" xmlns:w16cex="http://schemas.microsoft.com/office/word/2018/wordml/cex" xmlns:w16cid="http://schemas.microsoft.com/office/word/2016/wordml/cid" xmlns:w16="http://schemas.microsoft.com/office/word/2018/wordml" xmlns:w16sdtdh="http://schemas.microsoft.com/office/word/2020/wordml/sdtdatahash" xmlns:w16se="http://schemas.microsoft.com/office/word/2015/wordml/symex" xmlns:wpg="http://schemas.microsoft.com/office/word/2010/wordprocessingGroup" xmlns:wpi="http://schemas.microsoft.com/office/word/2010/wordprocessingInk" xmlns:wne="http://schemas.microsoft.com/office/word/2006/wordml" xmlns:wps="http://schemas.microsoft.com/office/word/2010/wordprocessingShape" mc:Ignorable="w14 w15 w16se w16cid w16 w16cex w16sdtdh wp14">
   <w:body>
     <w:tbl>
       <w:tblPr>
@@ -33,7 +33,7 @@
                 <w:rFonts w:ascii="American Captain" w:hAnsi="American Captain"/>
                 <w:sz w:val="28"/>
                 <w:szCs w:val="28"/>
-                <w:lang w:val="en-GB"/>
+                <w:lang w:val="nl-NL"/>
               </w:rPr>
             </w:pPr>
             <w:r>
@@ -42,7 +42,7 @@
                 <w:color w:val="5194DD"/>
                 <w:sz w:val="36"/>
                 <w:szCs w:val="36"/>
-                <w:lang w:val="en-GB"/>
+                <w:lang w:val="nl-NL"/>
               </w:rPr>
               <w:t>Bert</w:t>
             </w:r>
@@ -52,7 +52,7 @@
                 <w:color w:val="01136F"/>
                 <w:sz w:val="36"/>
                 <w:szCs w:val="36"/>
-                <w:lang w:val="en-GB"/>
+                <w:lang w:val="nl-NL"/>
               </w:rPr>
               <w:t xml:space="preserve"> Hertogen</w:t>
             </w:r>
@@ -66,20 +66,20 @@
               <w:ind w:left="174"/>
               <w:rPr>
                 <w:rFonts w:ascii="Arial Narrow" w:hAnsi="Arial Narrow"/>
-                <w:lang w:val="en-GB"/>
+                <w:lang w:val="nl-NL"/>
               </w:rPr>
             </w:pPr>
             <w:r>
               <w:rPr>
                 <w:rFonts w:ascii="Arial Narrow" w:hAnsi="Arial Narrow"/>
-                <w:lang w:val="en-GB"/>
+                <w:lang w:val="nl-NL"/>
               </w:rPr>
               <w:t>Meiselaan 24</w:t>
             </w:r>
             <w:r>
               <w:rPr>
                 <w:rFonts w:ascii="Arial Narrow" w:hAnsi="Arial Narrow"/>
-                <w:lang w:val="en-GB"/>
+                <w:lang w:val="nl-NL"/>
               </w:rPr>
               <w:tab/>
             </w:r>
@@ -88,7 +88,7 @@
                 <w:rPr>
                   <w:rStyle w:val="Hyperlink"/>
                   <w:rFonts w:ascii="Arial Narrow" w:hAnsi="Arial Narrow"/>
-                  <w:lang w:val="en-GB"/>
+                  <w:lang w:val="nl-NL"/>
                 </w:rPr>
                 <w:t>bert@hertogen.net</w:t>
               </w:r>
@@ -96,7 +96,7 @@
             <w:r>
               <w:rPr>
                 <w:rFonts w:ascii="Arial Narrow" w:hAnsi="Arial Narrow"/>
-                <w:lang w:val="en-GB"/>
+                <w:lang w:val="nl-NL"/>
               </w:rPr>
               <w:tab/>
             </w:r>
@@ -109,20 +109,20 @@
               <w:ind w:left="174"/>
               <w:rPr>
                 <w:rFonts w:ascii="Arial Narrow" w:hAnsi="Arial Narrow"/>
-                <w:lang w:val="en-GB"/>
+                <w:lang w:val="nl-NL"/>
               </w:rPr>
             </w:pPr>
             <w:r>
               <w:rPr>
                 <w:rFonts w:ascii="Arial Narrow" w:hAnsi="Arial Narrow"/>
-                <w:lang w:val="en-GB"/>
+                <w:lang w:val="nl-NL"/>
               </w:rPr>
               <w:t>1880 Nieuwenrode</w:t>
             </w:r>
             <w:r>
               <w:rPr>
                 <w:rFonts w:ascii="Arial Narrow" w:hAnsi="Arial Narrow"/>
-                <w:lang w:val="en-GB"/>
+                <w:lang w:val="nl-NL"/>
               </w:rPr>
               <w:tab/>
             </w:r>
@@ -131,7 +131,7 @@
                 <w:rPr>
                   <w:rStyle w:val="Hyperlink"/>
                   <w:rFonts w:ascii="Arial Narrow" w:hAnsi="Arial Narrow"/>
-                  <w:lang w:val="en-GB"/>
+                  <w:lang w:val="nl-NL"/>
                 </w:rPr>
                 <w:t>www.linkedin.com/in/bert-hertogen</w:t>
               </w:r>
@@ -260,19 +260,12 @@
               <w:ind w:left="174"/>
               <w:rPr>
                 <w:rFonts w:ascii="Arial Narrow" w:hAnsi="Arial Narrow"/>
-                <w:lang w:val="en-GB"/>
-              </w:rPr>
-            </w:pPr>
-            <w:r>
-              <w:rPr>
-                <w:rFonts w:ascii="Arial Narrow" w:hAnsi="Arial Narrow"/>
                 <w:b/>
                 <w:bCs/>
                 <w:color w:val="5194DD"/>
                 <w:lang w:val="en-GB"/>
               </w:rPr>
-              <w:t xml:space="preserve">2018 – </w:t>
-            </w:r>
+            </w:pPr>
             <w:r>
               <w:rPr>
                 <w:rFonts w:ascii="Arial Narrow" w:hAnsi="Arial Narrow"/>
@@ -281,7 +274,7 @@
                 <w:color w:val="5194DD"/>
                 <w:lang w:val="en-GB"/>
               </w:rPr>
-              <w:t>now</w:t>
+              <w:t>20</w:t>
             </w:r>
             <w:r>
               <w:rPr>
@@ -291,43 +284,31 @@
                 <w:color w:val="5194DD"/>
                 <w:lang w:val="en-GB"/>
               </w:rPr>
-              <w:t>:</w:t>
-            </w:r>
-            <w:r>
-              <w:rPr>
-                <w:rFonts w:ascii="Arial Narrow" w:hAnsi="Arial Narrow"/>
+              <w:t>20</w:t>
+            </w:r>
+            <w:r>
+              <w:rPr>
+                <w:rFonts w:ascii="Arial Narrow" w:hAnsi="Arial Narrow"/>
+                <w:b/>
+                <w:bCs/>
                 <w:color w:val="5194DD"/>
                 <w:lang w:val="en-GB"/>
               </w:rPr>
-              <w:t xml:space="preserve"> </w:t>
-            </w:r>
-            <w:r>
-              <w:rPr>
-                <w:rFonts w:ascii="Arial Narrow" w:hAnsi="Arial Narrow"/>
-                <w:lang w:val="en-GB"/>
-              </w:rPr>
-              <w:t>Developer</w:t>
-            </w:r>
-            <w:r>
-              <w:rPr>
-                <w:rFonts w:ascii="Arial Narrow" w:hAnsi="Arial Narrow"/>
-                <w:lang w:val="en-GB"/>
-              </w:rPr>
-              <w:t xml:space="preserve"> </w:t>
-            </w:r>
-            <w:r>
-              <w:rPr>
-                <w:rFonts w:ascii="Arial Narrow" w:hAnsi="Arial Narrow"/>
-                <w:lang w:val="en-GB"/>
-              </w:rPr>
-              <w:t>at</w:t>
-            </w:r>
-            <w:r>
-              <w:rPr>
-                <w:rFonts w:ascii="Arial Narrow" w:hAnsi="Arial Narrow"/>
-                <w:lang w:val="en-GB"/>
-              </w:rPr>
-              <w:t xml:space="preserve"> Belfius</w:t>
+              <w:t xml:space="preserve"> – now: </w:t>
+            </w:r>
+            <w:r>
+              <w:rPr>
+                <w:rFonts w:ascii="Arial Narrow" w:hAnsi="Arial Narrow"/>
+                <w:lang w:val="en-GB"/>
+              </w:rPr>
+              <w:t xml:space="preserve">Developer at </w:t>
+            </w:r>
+            <w:r>
+              <w:rPr>
+                <w:rFonts w:ascii="Arial Narrow" w:hAnsi="Arial Narrow"/>
+                <w:lang w:val="en-GB"/>
+              </w:rPr>
+              <w:t>Ferm</w:t>
             </w:r>
           </w:p>
           <w:p>
@@ -347,7 +328,21 @@
                 <w:rFonts w:ascii="Arial Narrow" w:hAnsi="Arial Narrow"/>
                 <w:lang w:val="en-GB"/>
               </w:rPr>
-              <w:t>I was tasked with creating additional features for existing web applications, combined into a large monolith.</w:t>
+              <w:t>A</w:t>
+            </w:r>
+            <w:r>
+              <w:rPr>
+                <w:rFonts w:ascii="Arial Narrow" w:hAnsi="Arial Narrow"/>
+                <w:lang w:val="en-GB"/>
+              </w:rPr>
+              <w:t xml:space="preserve">s one of the lead developers </w:t>
+            </w:r>
+            <w:r>
+              <w:rPr>
+                <w:rFonts w:ascii="Arial Narrow" w:hAnsi="Arial Narrow"/>
+                <w:lang w:val="en-GB"/>
+              </w:rPr>
+              <w:t>on</w:t>
             </w:r>
             <w:r>
               <w:rPr>
@@ -361,11 +356,155 @@
                 <w:rFonts w:ascii="Arial Narrow" w:hAnsi="Arial Narrow"/>
                 <w:lang w:val="en-GB"/>
               </w:rPr>
-              <w:t>To make our CI/CD flow less error prone we sliced the monolithic application, backed by a monolithic framework,</w:t>
-            </w:r>
-            <w:r>
-              <w:rPr>
-                <w:rFonts w:ascii="Arial Narrow" w:hAnsi="Arial Narrow"/>
+              <w:t>the KOAla project</w:t>
+            </w:r>
+            <w:r>
+              <w:rPr>
+                <w:rFonts w:ascii="Arial Narrow" w:hAnsi="Arial Narrow"/>
+                <w:lang w:val="en-GB"/>
+              </w:rPr>
+              <w:t xml:space="preserve"> I</w:t>
+            </w:r>
+            <w:r>
+              <w:rPr>
+                <w:rFonts w:ascii="Arial Narrow" w:hAnsi="Arial Narrow"/>
+                <w:lang w:val="en-GB"/>
+              </w:rPr>
+              <w:t xml:space="preserve"> implemented ne</w:t>
+            </w:r>
+            <w:r>
+              <w:rPr>
+                <w:rFonts w:ascii="Arial Narrow" w:hAnsi="Arial Narrow"/>
+                <w:lang w:val="en-GB"/>
+              </w:rPr>
+              <w:t>w</w:t>
+            </w:r>
+            <w:r>
+              <w:rPr>
+                <w:rFonts w:ascii="Arial Narrow" w:hAnsi="Arial Narrow"/>
+                <w:lang w:val="en-GB"/>
+              </w:rPr>
+              <w:t xml:space="preserve"> features, setup and maintained the CI/CD pipeline and environments in Azure and optimize</w:t>
+            </w:r>
+            <w:r>
+              <w:rPr>
+                <w:rFonts w:ascii="Arial Narrow" w:hAnsi="Arial Narrow"/>
+                <w:lang w:val="en-GB"/>
+              </w:rPr>
+              <w:t>d</w:t>
+            </w:r>
+            <w:r>
+              <w:rPr>
+                <w:rFonts w:ascii="Arial Narrow" w:hAnsi="Arial Narrow"/>
+                <w:lang w:val="en-GB"/>
+              </w:rPr>
+              <w:t xml:space="preserve"> and automate the local development environments for all developers</w:t>
+            </w:r>
+            <w:r>
+              <w:rPr>
+                <w:rFonts w:ascii="Arial Narrow" w:hAnsi="Arial Narrow"/>
+                <w:lang w:val="en-GB"/>
+              </w:rPr>
+              <w:t xml:space="preserve">. </w:t>
+            </w:r>
+          </w:p>
+          <w:p>
+            <w:pPr>
+              <w:ind w:left="174"/>
+              <w:rPr>
+                <w:rFonts w:ascii="Arial Narrow" w:hAnsi="Arial Narrow"/>
+                <w:b/>
+                <w:bCs/>
+                <w:color w:val="5194DD"/>
+                <w:lang w:val="en-GB"/>
+              </w:rPr>
+            </w:pPr>
+            <w:r>
+              <w:rPr>
+                <w:rFonts w:ascii="Arial Narrow" w:hAnsi="Arial Narrow"/>
+                <w:b/>
+                <w:bCs/>
+                <w:color w:val="002060"/>
+                <w:lang w:val="en-GB"/>
+              </w:rPr>
+              <w:t>Technology</w:t>
+            </w:r>
+            <w:r>
+              <w:rPr>
+                <w:rFonts w:ascii="Arial Narrow" w:hAnsi="Arial Narrow"/>
+                <w:lang w:val="en-GB"/>
+              </w:rPr>
+              <w:t xml:space="preserve">: </w:t>
+            </w:r>
+            <w:r>
+              <w:rPr>
+                <w:rFonts w:ascii="Arial Narrow" w:hAnsi="Arial Narrow"/>
+                <w:lang w:val="en-GB"/>
+              </w:rPr>
+              <w:t>ASP.NET, Angular, Entity Framework</w:t>
+            </w:r>
+            <w:r>
+              <w:rPr>
+                <w:rFonts w:ascii="Arial Narrow" w:hAnsi="Arial Narrow"/>
+                <w:lang w:val="en-GB"/>
+              </w:rPr>
+              <w:t>, Azure DevOps</w:t>
+            </w:r>
+          </w:p>
+          <w:p>
+            <w:pPr>
+              <w:ind w:left="174"/>
+              <w:rPr>
+                <w:rFonts w:ascii="Arial Narrow" w:hAnsi="Arial Narrow"/>
+                <w:b/>
+                <w:bCs/>
+                <w:color w:val="5194DD"/>
+                <w:lang w:val="en-GB"/>
+              </w:rPr>
+            </w:pPr>
+          </w:p>
+          <w:p>
+            <w:pPr>
+              <w:ind w:left="174"/>
+              <w:rPr>
+                <w:rFonts w:ascii="Arial Narrow" w:hAnsi="Arial Narrow"/>
+                <w:lang w:val="en-GB"/>
+              </w:rPr>
+            </w:pPr>
+            <w:r>
+              <w:rPr>
+                <w:rFonts w:ascii="Arial Narrow" w:hAnsi="Arial Narrow"/>
+                <w:b/>
+                <w:bCs/>
+                <w:color w:val="5194DD"/>
+                <w:lang w:val="en-GB"/>
+              </w:rPr>
+              <w:t xml:space="preserve">2018 – </w:t>
+            </w:r>
+            <w:r>
+              <w:rPr>
+                <w:rFonts w:ascii="Arial Narrow" w:hAnsi="Arial Narrow"/>
+                <w:b/>
+                <w:bCs/>
+                <w:color w:val="5194DD"/>
+                <w:lang w:val="en-GB"/>
+              </w:rPr>
+              <w:t>2020</w:t>
+            </w:r>
+            <w:r>
+              <w:rPr>
+                <w:rFonts w:ascii="Arial Narrow" w:hAnsi="Arial Narrow"/>
+                <w:b/>
+                <w:bCs/>
+                <w:color w:val="5194DD"/>
+                <w:lang w:val="en-GB"/>
+              </w:rPr>
+              <w:t>:</w:t>
+            </w:r>
+            <w:r>
+              <w:rPr>
+                <w:rFonts w:ascii="Arial Narrow" w:hAnsi="Arial Narrow"/>
+                <w:color w:val="5194DD"/>
                 <w:lang w:val="en-GB"/>
               </w:rPr>
               <w:t xml:space="preserve"> </w:t>
@@ -375,7 +514,28 @@
                 <w:rFonts w:ascii="Arial Narrow" w:hAnsi="Arial Narrow"/>
                 <w:lang w:val="en-GB"/>
               </w:rPr>
-              <w:t>into smaller modules.</w:t>
+              <w:t>Developer</w:t>
+            </w:r>
+            <w:r>
+              <w:rPr>
+                <w:rFonts w:ascii="Arial Narrow" w:hAnsi="Arial Narrow"/>
+                <w:lang w:val="en-GB"/>
+              </w:rPr>
+              <w:t xml:space="preserve"> </w:t>
+            </w:r>
+            <w:r>
+              <w:rPr>
+                <w:rFonts w:ascii="Arial Narrow" w:hAnsi="Arial Narrow"/>
+                <w:lang w:val="en-GB"/>
+              </w:rPr>
+              <w:t>at</w:t>
+            </w:r>
+            <w:r>
+              <w:rPr>
+                <w:rFonts w:ascii="Arial Narrow" w:hAnsi="Arial Narrow"/>
+                <w:lang w:val="en-GB"/>
+              </w:rPr>
+              <w:t xml:space="preserve"> Belfius</w:t>
             </w:r>
           </w:p>
           <w:p>
@@ -395,7 +555,7 @@
                 <w:rFonts w:ascii="Arial Narrow" w:hAnsi="Arial Narrow"/>
                 <w:lang w:val="en-GB"/>
               </w:rPr>
-              <w:t>I maintained and added services to the Belfius.be Tridion CMS to supply this content to other teams.</w:t>
+              <w:t>I was tasked with creating additional features for existing web applications, combined into a large monolith. To make our CI/CD flow less error prone we sliced the monolithic application, backed by a monolithic framework,</w:t>
             </w:r>
             <w:r>
               <w:rPr>
@@ -409,21 +569,7 @@
                 <w:rFonts w:ascii="Arial Narrow" w:hAnsi="Arial Narrow"/>
                 <w:lang w:val="en-GB"/>
               </w:rPr>
-              <w:t xml:space="preserve">Because of a large technical </w:t>
-            </w:r>
-            <w:r>
-              <w:rPr>
-                <w:rFonts w:ascii="Arial Narrow" w:hAnsi="Arial Narrow"/>
-                <w:lang w:val="en-GB"/>
-              </w:rPr>
-              <w:t>depth,</w:t>
-            </w:r>
-            <w:r>
-              <w:rPr>
-                <w:rFonts w:ascii="Arial Narrow" w:hAnsi="Arial Narrow"/>
-                <w:lang w:val="en-GB"/>
-              </w:rPr>
-              <w:t xml:space="preserve"> I started adding tests for new features added to these services.</w:t>
+              <w:t>into smaller modules.</w:t>
             </w:r>
           </w:p>
           <w:p>
@@ -443,21 +589,7 @@
                 <w:rFonts w:ascii="Arial Narrow" w:hAnsi="Arial Narrow"/>
                 <w:lang w:val="en-GB"/>
               </w:rPr>
-              <w:t xml:space="preserve">I updated the frontend for the Knowledge Database (KDB) application, this was </w:t>
-            </w:r>
-            <w:r>
-              <w:rPr>
-                <w:rFonts w:ascii="Arial Narrow" w:hAnsi="Arial Narrow"/>
-                <w:lang w:val="en-GB"/>
-              </w:rPr>
-              <w:t>an</w:t>
-            </w:r>
-            <w:r>
-              <w:rPr>
-                <w:rFonts w:ascii="Arial Narrow" w:hAnsi="Arial Narrow"/>
-                <w:lang w:val="en-GB"/>
-              </w:rPr>
-              <w:t xml:space="preserve"> AngularJS implementation,</w:t>
+              <w:t>I maintained and added services to the Belfius.be Tridion CMS to supply this content to other teams.</w:t>
             </w:r>
             <w:r>
               <w:rPr>
@@ -466,12 +598,39 @@
               </w:rPr>
               <w:t xml:space="preserve"> </w:t>
             </w:r>
-            <w:r>
-              <w:rPr>
-                <w:rFonts w:ascii="Arial Narrow" w:hAnsi="Arial Narrow"/>
-                <w:lang w:val="en-GB"/>
-              </w:rPr>
-              <w:t>which I upgraded to Angular one feature at a time.</w:t>
+          </w:p>
+          <w:p>
+            <w:pPr>
+              <w:pStyle w:val="ListParagraph"/>
+              <w:numPr>
+                <w:ilvl w:val="0"/>
+                <w:numId w:val="3"/>
+              </w:numPr>
+              <w:rPr>
+                <w:rFonts w:ascii="Arial Narrow" w:hAnsi="Arial Narrow"/>
+                <w:lang w:val="en-GB"/>
+              </w:rPr>
+            </w:pPr>
+            <w:r>
+              <w:rPr>
+                <w:rFonts w:ascii="Arial Narrow" w:hAnsi="Arial Narrow"/>
+                <w:lang w:val="en-GB"/>
+              </w:rPr>
+              <w:t>I updated the frontend for the Knowledge Database (KDB) application</w:t>
+            </w:r>
+            <w:r>
+              <w:rPr>
+                <w:rFonts w:ascii="Arial Narrow" w:hAnsi="Arial Narrow"/>
+                <w:lang w:val="en-GB"/>
+              </w:rPr>
+              <w:t xml:space="preserve"> </w:t>
+            </w:r>
+            <w:r>
+              <w:rPr>
+                <w:rFonts w:ascii="Arial Narrow" w:hAnsi="Arial Narrow"/>
+                <w:lang w:val="en-GB"/>
+              </w:rPr>
+              <w:t>Angular one feature at a time.</w:t>
             </w:r>
           </w:p>
           <w:p>
@@ -663,14 +822,7 @@
                 <w:rFonts w:ascii="Arial Narrow" w:hAnsi="Arial Narrow"/>
                 <w:lang w:val="en-US"/>
               </w:rPr>
-              <w:t>These applications</w:t>
-            </w:r>
-            <w:r>
-              <w:rPr>
-                <w:rFonts w:ascii="Arial Narrow" w:hAnsi="Arial Narrow"/>
-                <w:lang w:val="en-US"/>
-              </w:rPr>
-              <w:t xml:space="preserve"> were created as Angular apps backed by rest services.</w:t>
+              <w:t>These applications were created as Angular apps backed by rest services.</w:t>
             </w:r>
           </w:p>
           <w:p>
@@ -883,28 +1035,7 @@
                 <w:rFonts w:ascii="Arial Narrow" w:hAnsi="Arial Narrow"/>
                 <w:lang w:val="en-US"/>
               </w:rPr>
-              <w:t>i</w:t>
-            </w:r>
-            <w:r>
-              <w:rPr>
-                <w:rFonts w:ascii="Arial Narrow" w:hAnsi="Arial Narrow"/>
-                <w:lang w:val="en-US"/>
-              </w:rPr>
-              <w:t>nternal</w:t>
-            </w:r>
-            <w:r>
-              <w:rPr>
-                <w:rFonts w:ascii="Arial Narrow" w:hAnsi="Arial Narrow"/>
-                <w:lang w:val="en-US"/>
-              </w:rPr>
-              <w:t xml:space="preserve"> </w:t>
-            </w:r>
-            <w:r>
-              <w:rPr>
-                <w:rFonts w:ascii="Arial Narrow" w:hAnsi="Arial Narrow"/>
-                <w:lang w:val="en-US"/>
-              </w:rPr>
-              <w:t>and external systems.</w:t>
+              <w:t>internal and external systems.</w:t>
             </w:r>
           </w:p>
           <w:p>
@@ -986,7 +1117,11 @@
           </w:p>
           <w:p>
             <w:pPr>
-              <w:ind w:left="174"/>
+              <w:pStyle w:val="ListParagraph"/>
+              <w:numPr>
+                <w:ilvl w:val="0"/>
+                <w:numId w:val="3"/>
+              </w:numPr>
               <w:rPr>
                 <w:rFonts w:ascii="Arial Narrow" w:hAnsi="Arial Narrow"/>
                 <w:lang w:val="en-US"/>
@@ -1021,21 +1156,7 @@
                 <w:rFonts w:ascii="Arial Narrow" w:hAnsi="Arial Narrow"/>
                 <w:lang w:val="en-US"/>
               </w:rPr>
-              <w:t>More advanced features, not covered by the available modules, were covered by custom modules.</w:t>
-            </w:r>
-            <w:r>
-              <w:rPr>
-                <w:rFonts w:ascii="Arial Narrow" w:hAnsi="Arial Narrow"/>
-                <w:lang w:val="en-US"/>
-              </w:rPr>
-              <w:t xml:space="preserve"> </w:t>
-            </w:r>
-            <w:r>
-              <w:rPr>
-                <w:rFonts w:ascii="Arial Narrow" w:hAnsi="Arial Narrow"/>
-                <w:lang w:val="en-US"/>
-              </w:rPr>
-              <w:t>Some examples of these advanced features are a store locator, sharepoint integration, a webshop.</w:t>
+              <w:t>More advanced features, not covered by the available modules, were covered by custom modules. Some examples of these advanced features are a store locator, sharepoint integration, a webshop.</w:t>
             </w:r>
           </w:p>
           <w:p>
@@ -2023,7 +2144,7 @@
             <w:tr>
               <w:tc>
                 <w:tcPr>
-                  <w:tcW w:w="1733" w:type="dxa"/>
+                  <w:tcW w:w="1468" w:type="dxa"/>
                 </w:tcPr>
                 <w:p>
                   <w:pPr>
@@ -2044,7 +2165,7 @@
               </w:tc>
               <w:tc>
                 <w:tcPr>
-                  <w:tcW w:w="4132" w:type="dxa"/>
+                  <w:tcW w:w="2710" w:type="dxa"/>
                 </w:tcPr>
                 <w:p>
                   <w:pPr>
@@ -2356,339 +2477,7 @@
             <w:tr>
               <w:tc>
                 <w:tcPr>
-                  <w:tcW w:w="1733" w:type="dxa"/>
-                </w:tcPr>
-                <w:p>
-                  <w:pPr>
-                    <w:ind w:left="66"/>
-                    <w:rPr>
-                      <w:rFonts w:ascii="Arial Narrow" w:hAnsi="Arial Narrow"/>
-                      <w:lang w:val="en-US"/>
-                    </w:rPr>
-                  </w:pPr>
-                  <w:r>
-                    <w:rPr>
-                      <w:rFonts w:ascii="Arial Narrow" w:hAnsi="Arial Narrow"/>
-                      <w:lang w:val="en-US"/>
-                    </w:rPr>
-                    <w:t>Bootstrap</w:t>
-                  </w:r>
-                </w:p>
-              </w:tc>
-              <w:tc>
-                <w:tcPr>
-                  <w:tcW w:w="4132" w:type="dxa"/>
-                </w:tcPr>
-                <w:p>
-                  <w:pPr>
-                    <w:rPr>
-                      <w:rFonts w:ascii="Arial Narrow" w:hAnsi="Arial Narrow"/>
-                      <w:lang w:val="en-US"/>
-                    </w:rPr>
-                  </w:pPr>
-                  <w:r>
-                    <w:rPr>
-                      <w:rFonts w:ascii="Arial Narrow" w:hAnsi="Arial Narrow"/>
-                      <w:noProof/>
-                      <w:lang w:val="en-US"/>
-                    </w:rPr>
-                    <mc:AlternateContent>
-                      <mc:Choice Requires="wps">
-                        <w:drawing>
-                          <wp:inline distT="0" distB="0" distL="0" distR="0" wp14:anchorId="59900727" wp14:editId="056F3957">
-                            <wp:extent cx="109215" cy="109215"/>
-                            <wp:effectExtent l="19050" t="38100" r="43815" b="43815"/>
-                            <wp:docPr id="37" name="Star: 5 Points 37"/>
-                            <wp:cNvGraphicFramePr/>
-                            <a:graphic xmlns:a="http://schemas.openxmlformats.org/drawingml/2006/main">
-                              <a:graphicData uri="http://schemas.microsoft.com/office/word/2010/wordprocessingShape">
-                                <wps:wsp>
-                                  <wps:cNvSpPr/>
-                                  <wps:spPr>
-                                    <a:xfrm>
-                                      <a:off x="0" y="0"/>
-                                      <a:ext cx="109215" cy="109215"/>
-                                    </a:xfrm>
-                                    <a:prstGeom prst="star5">
-                                      <a:avLst/>
-                                    </a:prstGeom>
-                                    <a:solidFill>
-                                      <a:srgbClr val="01136F"/>
-                                    </a:solidFill>
-                                    <a:ln>
-                                      <a:solidFill>
-                                        <a:srgbClr val="01136F"/>
-                                      </a:solidFill>
-                                    </a:ln>
-                                  </wps:spPr>
-                                  <wps:style>
-                                    <a:lnRef idx="2">
-                                      <a:schemeClr val="accent1">
-                                        <a:shade val="50000"/>
-                                      </a:schemeClr>
-                                    </a:lnRef>
-                                    <a:fillRef idx="1">
-                                      <a:schemeClr val="accent1"/>
-                                    </a:fillRef>
-                                    <a:effectRef idx="0">
-                                      <a:schemeClr val="accent1"/>
-                                    </a:effectRef>
-                                    <a:fontRef idx="minor">
-                                      <a:schemeClr val="lt1"/>
-                                    </a:fontRef>
-                                  </wps:style>
-                                  <wps:bodyPr rot="0" spcFirstLastPara="0" vertOverflow="overflow" horzOverflow="overflow" vert="horz" wrap="square" lIns="91440" tIns="45720" rIns="91440" bIns="45720" numCol="1" spcCol="0" rtlCol="0" fromWordArt="0" anchor="ctr" anchorCtr="0" forceAA="0" compatLnSpc="1">
-                                    <a:prstTxWarp prst="textNoShape">
-                                      <a:avLst/>
-                                    </a:prstTxWarp>
-                                    <a:noAutofit/>
-                                  </wps:bodyPr>
-                                </wps:wsp>
-                              </a:graphicData>
-                            </a:graphic>
-                          </wp:inline>
-                        </w:drawing>
-                      </mc:Choice>
-                      <mc:Fallback>
-                        <w:pict>
-                          <v:shape w14:anchorId="2796453F" id="Star: 5 Points 37" o:spid="_x0000_s1026" style="width:8.6pt;height:8.6pt;visibility:visible;mso-wrap-style:square;mso-left-percent:-10001;mso-top-percent:-10001;mso-position-horizontal:absolute;mso-position-horizontal-relative:char;mso-position-vertical:absolute;mso-position-vertical-relative:line;mso-left-percent:-10001;mso-top-percent:-10001;v-text-anchor:middle" coordsize="109215,109215" o:gfxdata="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" path="m,41716r41717,1l54608,,67498,41717r41717,-1l75465,67498r12892,41717l54608,83432,20858,109215,33750,67498,,41716xe" fillcolor="#01136f" strokecolor="#01136f" strokeweight="1pt">
-                            <v:stroke joinstyle="miter"/>
-                            <v:path arrowok="t" o:connecttype="custom" o:connectlocs="0,41716;41717,41717;54608,0;67498,41717;109215,41716;75465,67498;88357,109215;54608,83432;20858,109215;33750,67498;0,41716" o:connectangles="0,0,0,0,0,0,0,0,0,0,0"/>
-                            <w10:anchorlock/>
-                          </v:shape>
-                        </w:pict>
-                      </mc:Fallback>
-                    </mc:AlternateContent>
-                  </w:r>
-                  <w:r>
-                    <w:rPr>
-                      <w:rFonts w:ascii="Arial Narrow" w:hAnsi="Arial Narrow"/>
-                      <w:noProof/>
-                      <w:lang w:val="en-US"/>
-                    </w:rPr>
-                    <mc:AlternateContent>
-                      <mc:Choice Requires="wps">
-                        <w:drawing>
-                          <wp:inline distT="0" distB="0" distL="0" distR="0" wp14:anchorId="16F76DBD" wp14:editId="2D39A8CE">
-                            <wp:extent cx="109215" cy="109215"/>
-                            <wp:effectExtent l="19050" t="38100" r="43815" b="43815"/>
-                            <wp:docPr id="38" name="Star: 5 Points 38"/>
-                            <wp:cNvGraphicFramePr/>
-                            <a:graphic xmlns:a="http://schemas.openxmlformats.org/drawingml/2006/main">
-                              <a:graphicData uri="http://schemas.microsoft.com/office/word/2010/wordprocessingShape">
-                                <wps:wsp>
-                                  <wps:cNvSpPr/>
-                                  <wps:spPr>
-                                    <a:xfrm>
-                                      <a:off x="0" y="0"/>
-                                      <a:ext cx="109215" cy="109215"/>
-                                    </a:xfrm>
-                                    <a:prstGeom prst="star5">
-                                      <a:avLst/>
-                                    </a:prstGeom>
-                                    <a:solidFill>
-                                      <a:srgbClr val="01136F"/>
-                                    </a:solidFill>
-                                    <a:ln>
-                                      <a:solidFill>
-                                        <a:srgbClr val="01136F"/>
-                                      </a:solidFill>
-                                    </a:ln>
-                                  </wps:spPr>
-                                  <wps:style>
-                                    <a:lnRef idx="2">
-                                      <a:schemeClr val="accent1">
-                                        <a:shade val="50000"/>
-                                      </a:schemeClr>
-                                    </a:lnRef>
-                                    <a:fillRef idx="1">
-                                      <a:schemeClr val="accent1"/>
-                                    </a:fillRef>
-                                    <a:effectRef idx="0">
-                                      <a:schemeClr val="accent1"/>
-                                    </a:effectRef>
-                                    <a:fontRef idx="minor">
-                                      <a:schemeClr val="lt1"/>
-                                    </a:fontRef>
-                                  </wps:style>
-                                  <wps:bodyPr rot="0" spcFirstLastPara="0" vertOverflow="overflow" horzOverflow="overflow" vert="horz" wrap="square" lIns="91440" tIns="45720" rIns="91440" bIns="45720" numCol="1" spcCol="0" rtlCol="0" fromWordArt="0" anchor="ctr" anchorCtr="0" forceAA="0" compatLnSpc="1">
-                                    <a:prstTxWarp prst="textNoShape">
-                                      <a:avLst/>
-                                    </a:prstTxWarp>
-                                    <a:noAutofit/>
-                                  </wps:bodyPr>
-                                </wps:wsp>
-                              </a:graphicData>
-                            </a:graphic>
-                          </wp:inline>
-                        </w:drawing>
-                      </mc:Choice>
-                      <mc:Fallback>
-                        <w:pict>
-                          <v:shape w14:anchorId="0C08C81A" id="Star: 5 Points 38" o:spid="_x0000_s1026" style="width:8.6pt;height:8.6pt;visibility:visible;mso-wrap-style:square;mso-left-percent:-10001;mso-top-percent:-10001;mso-position-horizontal:absolute;mso-position-horizontal-relative:char;mso-position-vertical:absolute;mso-position-vertical-relative:line;mso-left-percent:-10001;mso-top-percent:-10001;v-text-anchor:middle" coordsize="109215,109215" o:gfxdata="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" path="m,41716r41717,1l54608,,67498,41717r41717,-1l75465,67498r12892,41717l54608,83432,20858,109215,33750,67498,,41716xe" fillcolor="#01136f" strokecolor="#01136f" strokeweight="1pt">
-                            <v:stroke joinstyle="miter"/>
-                            <v:path arrowok="t" o:connecttype="custom" o:connectlocs="0,41716;41717,41717;54608,0;67498,41717;109215,41716;75465,67498;88357,109215;54608,83432;20858,109215;33750,67498;0,41716" o:connectangles="0,0,0,0,0,0,0,0,0,0,0"/>
-                            <w10:anchorlock/>
-                          </v:shape>
-                        </w:pict>
-                      </mc:Fallback>
-                    </mc:AlternateContent>
-                  </w:r>
-                  <w:r>
-                    <w:rPr>
-                      <w:rFonts w:ascii="Arial Narrow" w:hAnsi="Arial Narrow"/>
-                      <w:noProof/>
-                      <w:lang w:val="en-US"/>
-                    </w:rPr>
-                    <mc:AlternateContent>
-                      <mc:Choice Requires="wps">
-                        <w:drawing>
-                          <wp:inline distT="0" distB="0" distL="0" distR="0" wp14:anchorId="180DA2B5" wp14:editId="5E27B240">
-                            <wp:extent cx="109215" cy="109215"/>
-                            <wp:effectExtent l="19050" t="38100" r="43815" b="43815"/>
-                            <wp:docPr id="39" name="Star: 5 Points 39"/>
-                            <wp:cNvGraphicFramePr/>
-                            <a:graphic xmlns:a="http://schemas.openxmlformats.org/drawingml/2006/main">
-                              <a:graphicData uri="http://schemas.microsoft.com/office/word/2010/wordprocessingShape">
-                                <wps:wsp>
-                                  <wps:cNvSpPr/>
-                                  <wps:spPr>
-                                    <a:xfrm>
-                                      <a:off x="0" y="0"/>
-                                      <a:ext cx="109215" cy="109215"/>
-                                    </a:xfrm>
-                                    <a:prstGeom prst="star5">
-                                      <a:avLst/>
-                                    </a:prstGeom>
-                                    <a:solidFill>
-                                      <a:srgbClr val="01136F"/>
-                                    </a:solidFill>
-                                    <a:ln>
-                                      <a:solidFill>
-                                        <a:srgbClr val="01136F"/>
-                                      </a:solidFill>
-                                    </a:ln>
-                                  </wps:spPr>
-                                  <wps:style>
-                                    <a:lnRef idx="2">
-                                      <a:schemeClr val="accent1">
-                                        <a:shade val="50000"/>
-                                      </a:schemeClr>
-                                    </a:lnRef>
-                                    <a:fillRef idx="1">
-                                      <a:schemeClr val="accent1"/>
-                                    </a:fillRef>
-                                    <a:effectRef idx="0">
-                                      <a:schemeClr val="accent1"/>
-                                    </a:effectRef>
-                                    <a:fontRef idx="minor">
-                                      <a:schemeClr val="lt1"/>
-                                    </a:fontRef>
-                                  </wps:style>
-                                  <wps:bodyPr rot="0" spcFirstLastPara="0" vertOverflow="overflow" horzOverflow="overflow" vert="horz" wrap="square" lIns="91440" tIns="45720" rIns="91440" bIns="45720" numCol="1" spcCol="0" rtlCol="0" fromWordArt="0" anchor="ctr" anchorCtr="0" forceAA="0" compatLnSpc="1">
-                                    <a:prstTxWarp prst="textNoShape">
-                                      <a:avLst/>
-                                    </a:prstTxWarp>
-                                    <a:noAutofit/>
-                                  </wps:bodyPr>
-                                </wps:wsp>
-                              </a:graphicData>
-                            </a:graphic>
-                          </wp:inline>
-                        </w:drawing>
-                      </mc:Choice>
-                      <mc:Fallback>
-                        <w:pict>
-                          <v:shape w14:anchorId="078B4704" id="Star: 5 Points 39" o:spid="_x0000_s1026" style="width:8.6pt;height:8.6pt;visibility:visible;mso-wrap-style:square;mso-left-percent:-10001;mso-top-percent:-10001;mso-position-horizontal:absolute;mso-position-horizontal-relative:char;mso-position-vertical:absolute;mso-position-vertical-relative:line;mso-left-percent:-10001;mso-top-percent:-10001;v-text-anchor:middle" coordsize="109215,109215" o:gfxdata="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" path="m,41716r41717,1l54608,,67498,41717r41717,-1l75465,67498r12892,41717l54608,83432,20858,109215,33750,67498,,41716xe" fillcolor="#01136f" strokecolor="#01136f" strokeweight="1pt">
-                            <v:stroke joinstyle="miter"/>
-                            <v:path arrowok="t" o:connecttype="custom" o:connectlocs="0,41716;41717,41717;54608,0;67498,41717;109215,41716;75465,67498;88357,109215;54608,83432;20858,109215;33750,67498;0,41716" o:connectangles="0,0,0,0,0,0,0,0,0,0,0"/>
-                            <w10:anchorlock/>
-                          </v:shape>
-                        </w:pict>
-                      </mc:Fallback>
-                    </mc:AlternateContent>
-                  </w:r>
-                  <w:r>
-                    <w:rPr>
-                      <w:rFonts w:ascii="Arial Narrow" w:hAnsi="Arial Narrow"/>
-                      <w:noProof/>
-                      <w:lang w:val="en-US"/>
-                    </w:rPr>
-                    <mc:AlternateContent>
-                      <mc:Choice Requires="wps">
-                        <w:drawing>
-                          <wp:inline distT="0" distB="0" distL="0" distR="0" wp14:anchorId="33EE1971" wp14:editId="5052D5DF">
-                            <wp:extent cx="109215" cy="109215"/>
-                            <wp:effectExtent l="19050" t="38100" r="43815" b="43815"/>
-                            <wp:docPr id="40" name="Star: 5 Points 40"/>
-                            <wp:cNvGraphicFramePr/>
-                            <a:graphic xmlns:a="http://schemas.openxmlformats.org/drawingml/2006/main">
-                              <a:graphicData uri="http://schemas.microsoft.com/office/word/2010/wordprocessingShape">
-                                <wps:wsp>
-                                  <wps:cNvSpPr/>
-                                  <wps:spPr>
-                                    <a:xfrm>
-                                      <a:off x="0" y="0"/>
-                                      <a:ext cx="109215" cy="109215"/>
-                                    </a:xfrm>
-                                    <a:prstGeom prst="star5">
-                                      <a:avLst/>
-                                    </a:prstGeom>
-                                    <a:solidFill>
-                                      <a:srgbClr val="01136F"/>
-                                    </a:solidFill>
-                                    <a:ln>
-                                      <a:solidFill>
-                                        <a:srgbClr val="01136F"/>
-                                      </a:solidFill>
-                                    </a:ln>
-                                  </wps:spPr>
-                                  <wps:style>
-                                    <a:lnRef idx="2">
-                                      <a:schemeClr val="accent1">
-                                        <a:shade val="50000"/>
-                                      </a:schemeClr>
-                                    </a:lnRef>
-                                    <a:fillRef idx="1">
-                                      <a:schemeClr val="accent1"/>
-                                    </a:fillRef>
-                                    <a:effectRef idx="0">
-                                      <a:schemeClr val="accent1"/>
-                                    </a:effectRef>
-                                    <a:fontRef idx="minor">
-                                      <a:schemeClr val="lt1"/>
-                                    </a:fontRef>
-                                  </wps:style>
-                                  <wps:bodyPr rot="0" spcFirstLastPara="0" vertOverflow="overflow" horzOverflow="overflow" vert="horz" wrap="square" lIns="91440" tIns="45720" rIns="91440" bIns="45720" numCol="1" spcCol="0" rtlCol="0" fromWordArt="0" anchor="ctr" anchorCtr="0" forceAA="0" compatLnSpc="1">
-                                    <a:prstTxWarp prst="textNoShape">
-                                      <a:avLst/>
-                                    </a:prstTxWarp>
-                                    <a:noAutofit/>
-                                  </wps:bodyPr>
-                                </wps:wsp>
-                              </a:graphicData>
-                            </a:graphic>
-                          </wp:inline>
-                        </w:drawing>
-                      </mc:Choice>
-                      <mc:Fallback>
-                        <w:pict>
-                          <v:shape w14:anchorId="5D028D85" id="Star: 5 Points 40" o:spid="_x0000_s1026" style="width:8.6pt;height:8.6pt;visibility:visible;mso-wrap-style:square;mso-left-percent:-10001;mso-top-percent:-10001;mso-position-horizontal:absolute;mso-position-horizontal-relative:char;mso-position-vertical:absolute;mso-position-vertical-relative:line;mso-left-percent:-10001;mso-top-percent:-10001;v-text-anchor:middle" coordsize="109215,109215" o:gfxdata="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" path="m,41716r41717,1l54608,,67498,41717r41717,-1l75465,67498r12892,41717l54608,83432,20858,109215,33750,67498,,41716xe" fillcolor="#01136f" strokecolor="#01136f" strokeweight="1pt">
-                            <v:stroke joinstyle="miter"/>
-                            <v:path arrowok="t" o:connecttype="custom" o:connectlocs="0,41716;41717,41717;54608,0;67498,41717;109215,41716;75465,67498;88357,109215;54608,83432;20858,109215;33750,67498;0,41716" o:connectangles="0,0,0,0,0,0,0,0,0,0,0"/>
-                            <w10:anchorlock/>
-                          </v:shape>
-                        </w:pict>
-                      </mc:Fallback>
-                    </mc:AlternateContent>
-                  </w:r>
-                </w:p>
-              </w:tc>
-            </w:tr>
-            <w:tr>
-              <w:tc>
-                <w:tcPr>
-                  <w:tcW w:w="1733" w:type="dxa"/>
+                  <w:tcW w:w="1468" w:type="dxa"/>
                 </w:tcPr>
                 <w:p>
                   <w:pPr>
@@ -2709,7 +2498,7 @@
               </w:tc>
               <w:tc>
                 <w:tcPr>
-                  <w:tcW w:w="4132" w:type="dxa"/>
+                  <w:tcW w:w="2710" w:type="dxa"/>
                 </w:tcPr>
                 <w:p>
                   <w:pPr>
@@ -3020,7 +2809,7 @@
             <w:tr>
               <w:tc>
                 <w:tcPr>
-                  <w:tcW w:w="1733" w:type="dxa"/>
+                  <w:tcW w:w="1468" w:type="dxa"/>
                 </w:tcPr>
                 <w:p>
                   <w:pPr>
@@ -3041,7 +2830,7 @@
               </w:tc>
               <w:tc>
                 <w:tcPr>
-                  <w:tcW w:w="4132" w:type="dxa"/>
+                  <w:tcW w:w="2710" w:type="dxa"/>
                 </w:tcPr>
                 <w:p>
                   <w:pPr>
@@ -3278,7 +3067,7 @@
             <w:tr>
               <w:tc>
                 <w:tcPr>
-                  <w:tcW w:w="1733" w:type="dxa"/>
+                  <w:tcW w:w="1468" w:type="dxa"/>
                 </w:tcPr>
                 <w:p>
                   <w:pPr>
@@ -3299,7 +3088,7 @@
               </w:tc>
               <w:tc>
                 <w:tcPr>
-                  <w:tcW w:w="4132" w:type="dxa"/>
+                  <w:tcW w:w="2710" w:type="dxa"/>
                 </w:tcPr>
                 <w:p>
                   <w:pPr>
@@ -3610,7 +3399,7 @@
             <w:tr>
               <w:tc>
                 <w:tcPr>
-                  <w:tcW w:w="1733" w:type="dxa"/>
+                  <w:tcW w:w="1468" w:type="dxa"/>
                 </w:tcPr>
                 <w:p>
                   <w:pPr>
@@ -3631,7 +3420,7 @@
               </w:tc>
               <w:tc>
                 <w:tcPr>
-                  <w:tcW w:w="4132" w:type="dxa"/>
+                  <w:tcW w:w="2710" w:type="dxa"/>
                 </w:tcPr>
                 <w:p>
                   <w:pPr>
@@ -3879,7 +3668,7 @@
 </file>
 
 <file path=word/endnotes.xml><?xml version="1.0" encoding="utf-8"?>
-<w:endnotes xmlns:wpc="http://schemas.microsoft.com/office/word/2010/wordprocessingCanvas" xmlns:cx="http://schemas.microsoft.com/office/drawing/2014/chartex" xmlns:cx1="http://schemas.microsoft.com/office/drawing/2015/9/8/chartex" xmlns:cx2="http://schemas.microsoft.com/office/drawing/2015/10/21/chartex" xmlns:cx3="http://schemas.microsoft.com/office/drawing/2016/5/9/chartex" xmlns:cx4="http://schemas.microsoft.com/office/drawing/2016/5/10/chartex" xmlns:cx5="http://schemas.microsoft.com/office/drawing/2016/5/11/chartex" xmlns:cx6="http://schemas.microsoft.com/office/drawing/2016/5/12/chartex" xmlns:cx7="http://schemas.microsoft.com/office/drawing/2016/5/13/chartex" xmlns:cx8="http://schemas.microsoft.com/office/drawing/2016/5/14/chartex" xmlns:mc="http://schemas.openxmlformats.org/markup-compatibility/2006" xmlns:aink="http://schemas.microsoft.com/office/drawing/2016/ink" xmlns:am3d="http://schemas.microsoft.com/office/drawing/2017/model3d" xmlns:o="urn:schemas-microsoft-com:office:office" xmlns:r="http://schemas.openxmlformats.org/officeDocument/2006/relationships" xmlns:m="http://schemas.openxmlformats.org/officeDocument/2006/math" xmlns:v="urn:schemas-microsoft-com:vml" xmlns:wp14="http://schemas.microsoft.com/office/word/2010/wordprocessingDrawing" xmlns:wp="http://schemas.openxmlformats.org/drawingml/2006/wordprocessingDrawing" xmlns:w10="urn:schemas-microsoft-com:office:word" xmlns:w="http://schemas.openxmlformats.org/wordprocessingml/2006/main" xmlns:w14="http://schemas.microsoft.com/office/word/2010/wordml" xmlns:w15="http://schemas.microsoft.com/office/word/2012/wordml" xmlns:w16cex="http://schemas.microsoft.com/office/word/2018/wordml/cex" xmlns:w16cid="http://schemas.microsoft.com/office/word/2016/wordml/cid" xmlns:w16="http://schemas.microsoft.com/office/word/2018/wordml" xmlns:w16se="http://schemas.microsoft.com/office/word/2015/wordml/symex" xmlns:wpg="http://schemas.microsoft.com/office/word/2010/wordprocessingGroup" xmlns:wpi="http://schemas.microsoft.com/office/word/2010/wordprocessingInk" xmlns:wne="http://schemas.microsoft.com/office/word/2006/wordml" xmlns:wps="http://schemas.microsoft.com/office/word/2010/wordprocessingShape" mc:Ignorable="w14 w15 w16se w16cid w16 w16cex wp14">
+<w:endnotes xmlns:wpc="http://schemas.microsoft.com/office/word/2010/wordprocessingCanvas" xmlns:cx="http://schemas.microsoft.com/office/drawing/2014/chartex" xmlns:cx1="http://schemas.microsoft.com/office/drawing/2015/9/8/chartex" xmlns:cx2="http://schemas.microsoft.com/office/drawing/2015/10/21/chartex" xmlns:cx3="http://schemas.microsoft.com/office/drawing/2016/5/9/chartex" xmlns:cx4="http://schemas.microsoft.com/office/drawing/2016/5/10/chartex" xmlns:cx5="http://schemas.microsoft.com/office/drawing/2016/5/11/chartex" xmlns:cx6="http://schemas.microsoft.com/office/drawing/2016/5/12/chartex" xmlns:cx7="http://schemas.microsoft.com/office/drawing/2016/5/13/chartex" xmlns:cx8="http://schemas.microsoft.com/office/drawing/2016/5/14/chartex" xmlns:mc="http://schemas.openxmlformats.org/markup-compatibility/2006" xmlns:aink="http://schemas.microsoft.com/office/drawing/2016/ink" xmlns:am3d="http://schemas.microsoft.com/office/drawing/2017/model3d" xmlns:o="urn:schemas-microsoft-com:office:office" xmlns:oel="http://schemas.microsoft.com/office/2019/extlst" xmlns:r="http://schemas.openxmlformats.org/officeDocument/2006/relationships" xmlns:m="http://schemas.openxmlformats.org/officeDocument/2006/math" xmlns:v="urn:schemas-microsoft-com:vml" xmlns:wp14="http://schemas.microsoft.com/office/word/2010/wordprocessingDrawing" xmlns:wp="http://schemas.openxmlformats.org/drawingml/2006/wordprocessingDrawing" xmlns:w10="urn:schemas-microsoft-com:office:word" xmlns:w="http://schemas.openxmlformats.org/wordprocessingml/2006/main" xmlns:w14="http://schemas.microsoft.com/office/word/2010/wordml" xmlns:w15="http://schemas.microsoft.com/office/word/2012/wordml" xmlns:w16cex="http://schemas.microsoft.com/office/word/2018/wordml/cex" xmlns:w16cid="http://schemas.microsoft.com/office/word/2016/wordml/cid" xmlns:w16="http://schemas.microsoft.com/office/word/2018/wordml" xmlns:w16sdtdh="http://schemas.microsoft.com/office/word/2020/wordml/sdtdatahash" xmlns:w16se="http://schemas.microsoft.com/office/word/2015/wordml/symex" xmlns:wpg="http://schemas.microsoft.com/office/word/2010/wordprocessingGroup" xmlns:wpi="http://schemas.microsoft.com/office/word/2010/wordprocessingInk" xmlns:wne="http://schemas.microsoft.com/office/word/2006/wordml" xmlns:wps="http://schemas.microsoft.com/office/word/2010/wordprocessingShape" mc:Ignorable="w14 w15 w16se w16cid w16 w16cex w16sdtdh wp14">
   <w:endnote w:type="separator" w:id="-1">
     <w:p>
       <w:pPr>
@@ -3904,7 +3693,7 @@
 </file>
 
 <file path=word/footnotes.xml><?xml version="1.0" encoding="utf-8"?>
-<w:footnotes xmlns:wpc="http://schemas.microsoft.com/office/word/2010/wordprocessingCanvas" xmlns:cx="http://schemas.microsoft.com/office/drawing/2014/chartex" xmlns:cx1="http://schemas.microsoft.com/office/drawing/2015/9/8/chartex" xmlns:cx2="http://schemas.microsoft.com/office/drawing/2015/10/21/chartex" xmlns:cx3="http://schemas.microsoft.com/office/drawing/2016/5/9/chartex" xmlns:cx4="http://schemas.microsoft.com/office/drawing/2016/5/10/chartex" xmlns:cx5="http://schemas.microsoft.com/office/drawing/2016/5/11/chartex" xmlns:cx6="http://schemas.microsoft.com/office/drawing/2016/5/12/chartex" xmlns:cx7="http://schemas.microsoft.com/office/drawing/2016/5/13/chartex" xmlns:cx8="http://schemas.microsoft.com/office/drawing/2016/5/14/chartex" xmlns:mc="http://schemas.openxmlformats.org/markup-compatibility/2006" xmlns:aink="http://schemas.microsoft.com/office/drawing/2016/ink" xmlns:am3d="http://schemas.microsoft.com/office/drawing/2017/model3d" xmlns:o="urn:schemas-microsoft-com:office:office" xmlns:r="http://schemas.openxmlformats.org/officeDocument/2006/relationships" xmlns:m="http://schemas.openxmlformats.org/officeDocument/2006/math" xmlns:v="urn:schemas-microsoft-com:vml" xmlns:wp14="http://schemas.microsoft.com/office/word/2010/wordprocessingDrawing" xmlns:wp="http://schemas.openxmlformats.org/drawingml/2006/wordprocessingDrawing" xmlns:w10="urn:schemas-microsoft-com:office:word" xmlns:w="http://schemas.openxmlformats.org/wordprocessingml/2006/main" xmlns:w14="http://schemas.microsoft.com/office/word/2010/wordml" xmlns:w15="http://schemas.microsoft.com/office/word/2012/wordml" xmlns:w16cex="http://schemas.microsoft.com/office/word/2018/wordml/cex" xmlns:w16cid="http://schemas.microsoft.com/office/word/2016/wordml/cid" xmlns:w16="http://schemas.microsoft.com/office/word/2018/wordml" xmlns:w16se="http://schemas.microsoft.com/office/word/2015/wordml/symex" xmlns:wpg="http://schemas.microsoft.com/office/word/2010/wordprocessingGroup" xmlns:wpi="http://schemas.microsoft.com/office/word/2010/wordprocessingInk" xmlns:wne="http://schemas.microsoft.com/office/word/2006/wordml" xmlns:wps="http://schemas.microsoft.com/office/word/2010/wordprocessingShape" mc:Ignorable="w14 w15 w16se w16cid w16 w16cex wp14">
+<w:footnotes xmlns:wpc="http://schemas.microsoft.com/office/word/2010/wordprocessingCanvas" xmlns:cx="http://schemas.microsoft.com/office/drawing/2014/chartex" xmlns:cx1="http://schemas.microsoft.com/office/drawing/2015/9/8/chartex" xmlns:cx2="http://schemas.microsoft.com/office/drawing/2015/10/21/chartex" xmlns:cx3="http://schemas.microsoft.com/office/drawing/2016/5/9/chartex" xmlns:cx4="http://schemas.microsoft.com/office/drawing/2016/5/10/chartex" xmlns:cx5="http://schemas.microsoft.com/office/drawing/2016/5/11/chartex" xmlns:cx6="http://schemas.microsoft.com/office/drawing/2016/5/12/chartex" xmlns:cx7="http://schemas.microsoft.com/office/drawing/2016/5/13/chartex" xmlns:cx8="http://schemas.microsoft.com/office/drawing/2016/5/14/chartex" xmlns:mc="http://schemas.openxmlformats.org/markup-compatibility/2006" xmlns:aink="http://schemas.microsoft.com/office/drawing/2016/ink" xmlns:am3d="http://schemas.microsoft.com/office/drawing/2017/model3d" xmlns:o="urn:schemas-microsoft-com:office:office" xmlns:oel="http://schemas.microsoft.com/office/2019/extlst" xmlns:r="http://schemas.openxmlformats.org/officeDocument/2006/relationships" xmlns:m="http://schemas.openxmlformats.org/officeDocument/2006/math" xmlns:v="urn:schemas-microsoft-com:vml" xmlns:wp14="http://schemas.microsoft.com/office/word/2010/wordprocessingDrawing" xmlns:wp="http://schemas.openxmlformats.org/drawingml/2006/wordprocessingDrawing" xmlns:w10="urn:schemas-microsoft-com:office:word" xmlns:w="http://schemas.openxmlformats.org/wordprocessingml/2006/main" xmlns:w14="http://schemas.microsoft.com/office/word/2010/wordml" xmlns:w15="http://schemas.microsoft.com/office/word/2012/wordml" xmlns:w16cex="http://schemas.microsoft.com/office/word/2018/wordml/cex" xmlns:w16cid="http://schemas.microsoft.com/office/word/2016/wordml/cid" xmlns:w16="http://schemas.microsoft.com/office/word/2018/wordml" xmlns:w16sdtdh="http://schemas.microsoft.com/office/word/2020/wordml/sdtdatahash" xmlns:w16se="http://schemas.microsoft.com/office/word/2015/wordml/symex" xmlns:wpg="http://schemas.microsoft.com/office/word/2010/wordprocessingGroup" xmlns:wpi="http://schemas.microsoft.com/office/word/2010/wordprocessingInk" xmlns:wne="http://schemas.microsoft.com/office/word/2006/wordml" xmlns:wps="http://schemas.microsoft.com/office/word/2010/wordprocessingShape" mc:Ignorable="w14 w15 w16se w16cid w16 w16cex w16sdtdh wp14">
   <w:footnote w:type="separator" w:id="-1">
     <w:p>
       <w:pPr>
@@ -3929,7 +3718,7 @@
 </file>
 
 <file path=word/numbering.xml><?xml version="1.0" encoding="utf-8"?>
-<w:numbering xmlns:wpc="http://schemas.microsoft.com/office/word/2010/wordprocessingCanvas" xmlns:cx="http://schemas.microsoft.com/office/drawing/2014/chartex" xmlns:cx1="http://schemas.microsoft.com/office/drawing/2015/9/8/chartex" xmlns:cx2="http://schemas.microsoft.com/office/drawing/2015/10/21/chartex" xmlns:cx3="http://schemas.microsoft.com/office/drawing/2016/5/9/chartex" xmlns:cx4="http://schemas.microsoft.com/office/drawing/2016/5/10/chartex" xmlns:cx5="http://schemas.microsoft.com/office/drawing/2016/5/11/chartex" xmlns:cx6="http://schemas.microsoft.com/office/drawing/2016/5/12/chartex" xmlns:cx7="http://schemas.microsoft.com/office/drawing/2016/5/13/chartex" xmlns:cx8="http://schemas.microsoft.com/office/drawing/2016/5/14/chartex" xmlns:mc="http://schemas.openxmlformats.org/markup-compatibility/2006" xmlns:aink="http://schemas.microsoft.com/office/drawing/2016/ink" xmlns:am3d="http://schemas.microsoft.com/office/drawing/2017/model3d" xmlns:o="urn:schemas-microsoft-com:office:office" xmlns:r="http://schemas.openxmlformats.org/officeDocument/2006/relationships" xmlns:m="http://schemas.openxmlformats.org/officeDocument/2006/math" xmlns:v="urn:schemas-microsoft-com:vml" xmlns:wp14="http://schemas.microsoft.com/office/word/2010/wordprocessingDrawing" xmlns:wp="http://schemas.openxmlformats.org/drawingml/2006/wordprocessingDrawing" xmlns:w10="urn:schemas-microsoft-com:office:word" xmlns:w="http://schemas.openxmlformats.org/wordprocessingml/2006/main" xmlns:w14="http://schemas.microsoft.com/office/word/2010/wordml" xmlns:w15="http://schemas.microsoft.com/office/word/2012/wordml" xmlns:w16cex="http://schemas.microsoft.com/office/word/2018/wordml/cex" xmlns:w16cid="http://schemas.microsoft.com/office/word/2016/wordml/cid" xmlns:w16="http://schemas.microsoft.com/office/word/2018/wordml" xmlns:w16se="http://schemas.microsoft.com/office/word/2015/wordml/symex" xmlns:wpg="http://schemas.microsoft.com/office/word/2010/wordprocessingGroup" xmlns:wpi="http://schemas.microsoft.com/office/word/2010/wordprocessingInk" xmlns:wne="http://schemas.microsoft.com/office/word/2006/wordml" xmlns:wps="http://schemas.microsoft.com/office/word/2010/wordprocessingShape" mc:Ignorable="w14 w15 w16se w16cid w16 w16cex wp14">
+<w:numbering xmlns:wpc="http://schemas.microsoft.com/office/word/2010/wordprocessingCanvas" xmlns:cx="http://schemas.microsoft.com/office/drawing/2014/chartex" xmlns:cx1="http://schemas.microsoft.com/office/drawing/2015/9/8/chartex" xmlns:cx2="http://schemas.microsoft.com/office/drawing/2015/10/21/chartex" xmlns:cx3="http://schemas.microsoft.com/office/drawing/2016/5/9/chartex" xmlns:cx4="http://schemas.microsoft.com/office/drawing/2016/5/10/chartex" xmlns:cx5="http://schemas.microsoft.com/office/drawing/2016/5/11/chartex" xmlns:cx6="http://schemas.microsoft.com/office/drawing/2016/5/12/chartex" xmlns:cx7="http://schemas.microsoft.com/office/drawing/2016/5/13/chartex" xmlns:cx8="http://schemas.microsoft.com/office/drawing/2016/5/14/chartex" xmlns:mc="http://schemas.openxmlformats.org/markup-compatibility/2006" xmlns:aink="http://schemas.microsoft.com/office/drawing/2016/ink" xmlns:am3d="http://schemas.microsoft.com/office/drawing/2017/model3d" xmlns:o="urn:schemas-microsoft-com:office:office" xmlns:oel="http://schemas.microsoft.com/office/2019/extlst" xmlns:r="http://schemas.openxmlformats.org/officeDocument/2006/relationships" xmlns:m="http://schemas.openxmlformats.org/officeDocument/2006/math" xmlns:v="urn:schemas-microsoft-com:vml" xmlns:wp14="http://schemas.microsoft.com/office/word/2010/wordprocessingDrawing" xmlns:wp="http://schemas.openxmlformats.org/drawingml/2006/wordprocessingDrawing" xmlns:w10="urn:schemas-microsoft-com:office:word" xmlns:w="http://schemas.openxmlformats.org/wordprocessingml/2006/main" xmlns:w14="http://schemas.microsoft.com/office/word/2010/wordml" xmlns:w15="http://schemas.microsoft.com/office/word/2012/wordml" xmlns:w16cex="http://schemas.microsoft.com/office/word/2018/wordml/cex" xmlns:w16cid="http://schemas.microsoft.com/office/word/2016/wordml/cid" xmlns:w16="http://schemas.microsoft.com/office/word/2018/wordml" xmlns:w16sdtdh="http://schemas.microsoft.com/office/word/2020/wordml/sdtdatahash" xmlns:w16se="http://schemas.microsoft.com/office/word/2015/wordml/symex" xmlns:wpg="http://schemas.microsoft.com/office/word/2010/wordprocessingGroup" xmlns:wpi="http://schemas.microsoft.com/office/word/2010/wordprocessingInk" xmlns:wne="http://schemas.microsoft.com/office/word/2006/wordml" xmlns:wps="http://schemas.microsoft.com/office/word/2010/wordprocessingShape" mc:Ignorable="w14 w15 w16se w16cid w16 w16cex w16sdtdh wp14">
   <w:abstractNum w:abstractNumId="0" w15:restartNumberingAfterBreak="0">
     <w:nsid w:val="4D6C63DB"/>
     <w:multiLevelType w:val="hybridMultilevel"/>
@@ -4269,20 +4058,20 @@
       </w:rPr>
     </w:lvl>
   </w:abstractNum>
-  <w:num w:numId="1">
+  <w:num w:numId="1" w16cid:durableId="444427132">
     <w:abstractNumId w:val="1"/>
   </w:num>
-  <w:num w:numId="2">
+  <w:num w:numId="2" w16cid:durableId="1811244747">
     <w:abstractNumId w:val="2"/>
   </w:num>
-  <w:num w:numId="3">
+  <w:num w:numId="3" w16cid:durableId="451098707">
     <w:abstractNumId w:val="0"/>
   </w:num>
 </w:numbering>
 </file>
 
 <file path=word/styles.xml><?xml version="1.0" encoding="utf-8"?>
-<w:styles xmlns:mc="http://schemas.openxmlformats.org/markup-compatibility/2006" xmlns:r="http://schemas.openxmlformats.org/officeDocument/2006/relationships" xmlns:w="http://schemas.openxmlformats.org/wordprocessingml/2006/main" xmlns:w14="http://schemas.microsoft.com/office/word/2010/wordml" xmlns:w15="http://schemas.microsoft.com/office/word/2012/wordml" xmlns:w16cex="http://schemas.microsoft.com/office/word/2018/wordml/cex" xmlns:w16cid="http://schemas.microsoft.com/office/word/2016/wordml/cid" xmlns:w16="http://schemas.microsoft.com/office/word/2018/wordml" xmlns:w16se="http://schemas.microsoft.com/office/word/2015/wordml/symex" mc:Ignorable="w14 w15 w16se w16cid w16 w16cex">
+<w:styles xmlns:mc="http://schemas.openxmlformats.org/markup-compatibility/2006" xmlns:r="http://schemas.openxmlformats.org/officeDocument/2006/relationships" xmlns:w="http://schemas.openxmlformats.org/wordprocessingml/2006/main" xmlns:w14="http://schemas.microsoft.com/office/word/2010/wordml" xmlns:w15="http://schemas.microsoft.com/office/word/2012/wordml" xmlns:w16cex="http://schemas.microsoft.com/office/word/2018/wordml/cex" xmlns:w16cid="http://schemas.microsoft.com/office/word/2016/wordml/cid" xmlns:w16="http://schemas.microsoft.com/office/word/2018/wordml" xmlns:w16sdtdh="http://schemas.microsoft.com/office/word/2020/wordml/sdtdatahash" xmlns:w16se="http://schemas.microsoft.com/office/word/2015/wordml/symex" mc:Ignorable="w14 w15 w16se w16cid w16 w16cex w16sdtdh">
   <w:docDefaults>
     <w:rPrDefault>
       <w:rPr>
@@ -5643,12 +5432,7 @@
 </file>
 
 <file path=customXml/item2.xml><?xml version="1.0" encoding="utf-8"?>
-<?mso-contentType ?>
-<FormTemplates xmlns="http://schemas.microsoft.com/sharepoint/v3/contenttype/forms">
-  <Display>DocumentLibraryForm</Display>
-  <Edit>DocumentLibraryForm</Edit>
-  <New>DocumentLibraryForm</New>
-</FormTemplates>
+<b:Sources xmlns:b="http://schemas.openxmlformats.org/officeDocument/2006/bibliography" xmlns="http://schemas.openxmlformats.org/officeDocument/2006/bibliography" SelectedStyle="\APASixthEditionOfficeOnline.xsl" StyleName="APA" Version="6"/>
 </file>
 
 <file path=customXml/item3.xml><?xml version="1.0" encoding="utf-8"?>
@@ -5658,7 +5442,12 @@
 </file>
 
 <file path=customXml/item4.xml><?xml version="1.0" encoding="utf-8"?>
-<b:Sources xmlns:b="http://schemas.openxmlformats.org/officeDocument/2006/bibliography" xmlns="http://schemas.openxmlformats.org/officeDocument/2006/bibliography" SelectedStyle="\APASixthEditionOfficeOnline.xsl" StyleName="APA" Version="6"/>
+<?mso-contentType ?>
+<FormTemplates xmlns="http://schemas.microsoft.com/sharepoint/v3/contenttype/forms">
+  <Display>DocumentLibraryForm</Display>
+  <Edit>DocumentLibraryForm</Edit>
+  <New>DocumentLibraryForm</New>
+</FormTemplates>
 </file>
 
 <file path=customXml/itemProps1.xml><?xml version="1.0" encoding="utf-8"?>
@@ -5680,9 +5469,9 @@
 </file>
 
 <file path=customXml/itemProps2.xml><?xml version="1.0" encoding="utf-8"?>
-<ds:datastoreItem xmlns:ds="http://schemas.openxmlformats.org/officeDocument/2006/customXml" ds:itemID="{80A04095-5B25-46A5-A012-B7B86C6C904B}">
+<ds:datastoreItem xmlns:ds="http://schemas.openxmlformats.org/officeDocument/2006/customXml" ds:itemID="{B97A5D3A-67F6-4DA3-B2C9-4A43AE20C885}">
   <ds:schemaRefs>
-    <ds:schemaRef ds:uri="http://schemas.microsoft.com/sharepoint/v3/contenttype/forms"/>
+    <ds:schemaRef ds:uri="http://schemas.openxmlformats.org/officeDocument/2006/bibliography"/>
   </ds:schemaRefs>
 </ds:datastoreItem>
 </file>
@@ -5697,9 +5486,9 @@
 </file>
 
 <file path=customXml/itemProps4.xml><?xml version="1.0" encoding="utf-8"?>
-<ds:datastoreItem xmlns:ds="http://schemas.openxmlformats.org/officeDocument/2006/customXml" ds:itemID="{B97A5D3A-67F6-4DA3-B2C9-4A43AE20C885}">
+<ds:datastoreItem xmlns:ds="http://schemas.openxmlformats.org/officeDocument/2006/customXml" ds:itemID="{80A04095-5B25-46A5-A012-B7B86C6C904B}">
   <ds:schemaRefs>
-    <ds:schemaRef ds:uri="http://schemas.openxmlformats.org/officeDocument/2006/bibliography"/>
+    <ds:schemaRef ds:uri="http://schemas.microsoft.com/sharepoint/v3/contenttype/forms"/>
   </ds:schemaRefs>
 </ds:datastoreItem>
 </file>
--- a/src/assets/download/Bert Hertogen.docx
+++ b/src/assets/download/Bert Hertogen.docx
@@ -38,6 +38,70 @@
             </w:pPr>
             <w:r>
               <w:rPr>
+                <w:rFonts w:ascii="Arial Narrow" w:hAnsi="Arial Narrow"/>
+                <w:noProof/>
+                <w:sz w:val="24"/>
+                <w:szCs w:val="24"/>
+                <w:lang w:val="en-US"/>
+              </w:rPr>
+              <w:drawing>
+                <wp:anchor distT="0" distB="0" distL="114300" distR="114300" simplePos="0" relativeHeight="251662336" behindDoc="1" locked="0" layoutInCell="1" allowOverlap="1" wp14:anchorId="68FD8AE2" wp14:editId="338D00CB">
+                  <wp:simplePos x="0" y="0"/>
+                  <wp:positionH relativeFrom="page">
+                    <wp:posOffset>-1163592</wp:posOffset>
+                  </wp:positionH>
+                  <wp:positionV relativeFrom="paragraph">
+                    <wp:posOffset>28575</wp:posOffset>
+                  </wp:positionV>
+                  <wp:extent cx="8575358" cy="10115550"/>
+                  <wp:effectExtent l="0" t="0" r="0" b="0"/>
+                  <wp:wrapNone/>
+                  <wp:docPr id="3" name="Picture 3" descr="A close up of a necklace&#10;&#10;Description automatically generated"/>
+                  <wp:cNvGraphicFramePr>
+                    <a:graphicFrameLocks xmlns:a="http://schemas.openxmlformats.org/drawingml/2006/main" noChangeAspect="1"/>
+                  </wp:cNvGraphicFramePr>
+                  <a:graphic xmlns:a="http://schemas.openxmlformats.org/drawingml/2006/main">
+                    <a:graphicData uri="http://schemas.openxmlformats.org/drawingml/2006/picture">
+                      <pic:pic xmlns:pic="http://schemas.openxmlformats.org/drawingml/2006/picture">
+                        <pic:nvPicPr>
+                          <pic:cNvPr id="1" name="background-a4.png"/>
+                          <pic:cNvPicPr/>
+                        </pic:nvPicPr>
+                        <pic:blipFill>
+                          <a:blip r:embed="rId11" cstate="print">
+                            <a:extLst>
+                              <a:ext uri="{28A0092B-C50C-407E-A947-70E740481C1C}">
+                                <a14:useLocalDpi xmlns:a14="http://schemas.microsoft.com/office/drawing/2010/main" val="0"/>
+                              </a:ext>
+                            </a:extLst>
+                          </a:blip>
+                          <a:stretch>
+                            <a:fillRect/>
+                          </a:stretch>
+                        </pic:blipFill>
+                        <pic:spPr>
+                          <a:xfrm>
+                            <a:off x="0" y="0"/>
+                            <a:ext cx="8575358" cy="10115550"/>
+                          </a:xfrm>
+                          <a:prstGeom prst="rect">
+                            <a:avLst/>
+                          </a:prstGeom>
+                        </pic:spPr>
+                      </pic:pic>
+                    </a:graphicData>
+                  </a:graphic>
+                  <wp14:sizeRelH relativeFrom="margin">
+                    <wp14:pctWidth>0</wp14:pctWidth>
+                  </wp14:sizeRelH>
+                  <wp14:sizeRelV relativeFrom="margin">
+                    <wp14:pctHeight>0</wp14:pctHeight>
+                  </wp14:sizeRelV>
+                </wp:anchor>
+              </w:drawing>
+            </w:r>
+            <w:r>
+              <w:rPr>
                 <w:rFonts w:ascii="American Captain" w:hAnsi="American Captain"/>
                 <w:color w:val="5194DD"/>
                 <w:sz w:val="36"/>
@@ -83,7 +147,7 @@
               </w:rPr>
               <w:tab/>
             </w:r>
-            <w:hyperlink r:id="rId11" w:history="1">
+            <w:hyperlink r:id="rId12" w:history="1">
               <w:r>
                 <w:rPr>
                   <w:rStyle w:val="Hyperlink"/>
@@ -126,16 +190,31 @@
               </w:rPr>
               <w:tab/>
             </w:r>
-            <w:hyperlink r:id="rId12" w:history="1">
-              <w:r>
-                <w:rPr>
-                  <w:rStyle w:val="Hyperlink"/>
-                  <w:rFonts w:ascii="Arial Narrow" w:hAnsi="Arial Narrow"/>
-                  <w:lang w:val="nl-NL"/>
-                </w:rPr>
-                <w:t>www.linkedin.com/in/bert-hertogen</w:t>
-              </w:r>
-            </w:hyperlink>
+            <w:r>
+              <w:fldChar w:fldCharType="begin"/>
+            </w:r>
+            <w:r>
+              <w:instrText>HYPERLINK "https://www.linkedin.com/in/bert-hertogen"</w:instrText>
+            </w:r>
+            <w:r>
+              <w:fldChar w:fldCharType="separate"/>
+            </w:r>
+            <w:r>
+              <w:rPr>
+                <w:rStyle w:val="Hyperlink"/>
+                <w:rFonts w:ascii="Arial Narrow" w:hAnsi="Arial Narrow"/>
+                <w:lang w:val="nl-NL"/>
+              </w:rPr>
+              <w:t>www.linkedin.com/in/bert-hertogen</w:t>
+            </w:r>
+            <w:r>
+              <w:rPr>
+                <w:rStyle w:val="Hyperlink"/>
+                <w:rFonts w:ascii="Arial Narrow" w:hAnsi="Arial Narrow"/>
+                <w:lang w:val="nl-NL"/>
+              </w:rPr>
+              <w:fldChar w:fldCharType="end"/>
+            </w:r>
           </w:p>
           <w:p>
             <w:pPr>
@@ -263,7 +342,7 @@
                 <w:b/>
                 <w:bCs/>
                 <w:color w:val="5194DD"/>
-                <w:lang w:val="en-GB"/>
+                <w:lang w:val="en-BE"/>
               </w:rPr>
             </w:pPr>
             <w:r>
@@ -274,7 +353,7 @@
                 <w:color w:val="5194DD"/>
                 <w:lang w:val="en-GB"/>
               </w:rPr>
-              <w:t>20</w:t>
+              <w:t>202</w:t>
             </w:r>
             <w:r>
               <w:rPr>
@@ -282,9 +361,9 @@
                 <w:b/>
                 <w:bCs/>
                 <w:color w:val="5194DD"/>
-                <w:lang w:val="en-GB"/>
-              </w:rPr>
-              <w:t>20</w:t>
+                <w:lang w:val="en-BE"/>
+              </w:rPr>
+              <w:t>2</w:t>
             </w:r>
             <w:r>
               <w:rPr>
@@ -306,10 +385,19 @@
             <w:r>
               <w:rPr>
                 <w:rFonts w:ascii="Arial Narrow" w:hAnsi="Arial Narrow"/>
-                <w:lang w:val="en-GB"/>
-              </w:rPr>
-              <w:t>Ferm</w:t>
-            </w:r>
+                <w:lang w:val="en-BE"/>
+              </w:rPr>
+              <w:t xml:space="preserve">ADB </w:t>
+            </w:r>
+            <w:proofErr w:type="spellStart"/>
+            <w:r>
+              <w:rPr>
+                <w:rFonts w:ascii="Arial Narrow" w:hAnsi="Arial Narrow"/>
+                <w:lang w:val="en-BE"/>
+              </w:rPr>
+              <w:t>Safegate</w:t>
+            </w:r>
+            <w:proofErr w:type="spellEnd"/>
           </w:p>
           <w:p>
             <w:pPr>
@@ -326,6 +414,212 @@
             <w:r>
               <w:rPr>
                 <w:rFonts w:ascii="Arial Narrow" w:hAnsi="Arial Narrow"/>
+                <w:lang w:val="en-BE"/>
+              </w:rPr>
+              <w:t xml:space="preserve">We are tasked with creating the </w:t>
+            </w:r>
+            <w:proofErr w:type="spellStart"/>
+            <w:r>
+              <w:rPr>
+                <w:rFonts w:ascii="Arial Narrow" w:hAnsi="Arial Narrow"/>
+                <w:lang w:val="en-BE"/>
+              </w:rPr>
+              <w:t>datapipeline</w:t>
+            </w:r>
+            <w:proofErr w:type="spellEnd"/>
+            <w:r>
+              <w:rPr>
+                <w:rFonts w:ascii="Arial Narrow" w:hAnsi="Arial Narrow"/>
+                <w:lang w:val="en-BE"/>
+              </w:rPr>
+              <w:t xml:space="preserve"> for numerous IoT data (</w:t>
+            </w:r>
+            <w:proofErr w:type="spellStart"/>
+            <w:r>
+              <w:rPr>
+                <w:rFonts w:ascii="Arial Narrow" w:hAnsi="Arial Narrow"/>
+                <w:lang w:val="en-BE"/>
+              </w:rPr>
+              <w:t>eg</w:t>
+            </w:r>
+            <w:proofErr w:type="spellEnd"/>
+            <w:r>
+              <w:rPr>
+                <w:rFonts w:ascii="Arial Narrow" w:hAnsi="Arial Narrow"/>
+                <w:lang w:val="en-BE"/>
+              </w:rPr>
+              <w:t>: metrics for lights, ...) of an airfield. Streaming this data into Databricks and provide endpoints for new and existing applications to ingest this data.</w:t>
+            </w:r>
+          </w:p>
+          <w:p>
+            <w:pPr>
+              <w:pStyle w:val="ListParagraph"/>
+              <w:numPr>
+                <w:ilvl w:val="0"/>
+                <w:numId w:val="3"/>
+              </w:numPr>
+              <w:rPr>
+                <w:rFonts w:ascii="Arial Narrow" w:hAnsi="Arial Narrow"/>
+                <w:lang w:val="en-GB"/>
+              </w:rPr>
+            </w:pPr>
+            <w:r>
+              <w:rPr>
+                <w:rFonts w:ascii="Arial Narrow" w:hAnsi="Arial Narrow"/>
+                <w:lang w:val="en-BE"/>
+              </w:rPr>
+              <w:t>We extracted shared components into a shared application platform to maximize reusability inside the organization (</w:t>
+            </w:r>
+            <w:proofErr w:type="spellStart"/>
+            <w:r>
+              <w:rPr>
+                <w:rFonts w:ascii="Arial Narrow" w:hAnsi="Arial Narrow"/>
+                <w:lang w:val="en-BE"/>
+              </w:rPr>
+              <w:t>eg</w:t>
+            </w:r>
+            <w:proofErr w:type="spellEnd"/>
+            <w:r>
+              <w:rPr>
+                <w:rFonts w:ascii="Arial Narrow" w:hAnsi="Arial Narrow"/>
+                <w:lang w:val="en-BE"/>
+              </w:rPr>
+              <w:t>: authentication, master data services, ...).</w:t>
+            </w:r>
+          </w:p>
+          <w:p>
+            <w:pPr>
+              <w:ind w:left="174"/>
+              <w:rPr>
+                <w:rFonts w:ascii="Arial Narrow" w:hAnsi="Arial Narrow"/>
+                <w:b/>
+                <w:bCs/>
+                <w:color w:val="5194DD"/>
+                <w:lang w:val="en-BE"/>
+              </w:rPr>
+            </w:pPr>
+            <w:r>
+              <w:rPr>
+                <w:rFonts w:ascii="Arial Narrow" w:hAnsi="Arial Narrow"/>
+                <w:b/>
+                <w:bCs/>
+                <w:color w:val="002060"/>
+                <w:lang w:val="en-GB"/>
+              </w:rPr>
+              <w:t>Technology</w:t>
+            </w:r>
+            <w:r>
+              <w:rPr>
+                <w:rFonts w:ascii="Arial Narrow" w:hAnsi="Arial Narrow"/>
+                <w:lang w:val="en-GB"/>
+              </w:rPr>
+              <w:t xml:space="preserve">: </w:t>
+            </w:r>
+            <w:r>
+              <w:rPr>
+                <w:rFonts w:ascii="Arial Narrow" w:hAnsi="Arial Narrow"/>
+                <w:lang w:val="en-BE"/>
+              </w:rPr>
+              <w:t>Terraform</w:t>
+            </w:r>
+            <w:r>
+              <w:rPr>
+                <w:rFonts w:ascii="Arial Narrow" w:hAnsi="Arial Narrow"/>
+                <w:lang w:val="en-GB"/>
+              </w:rPr>
+              <w:t>, Azure DevOps</w:t>
+            </w:r>
+            <w:r>
+              <w:rPr>
+                <w:rFonts w:ascii="Arial Narrow" w:hAnsi="Arial Narrow"/>
+                <w:lang w:val="en-BE"/>
+              </w:rPr>
+              <w:t>, Databricks, Python</w:t>
+            </w:r>
+          </w:p>
+          <w:p>
+            <w:pPr>
+              <w:ind w:left="174"/>
+              <w:rPr>
+                <w:rFonts w:ascii="Arial Narrow" w:hAnsi="Arial Narrow"/>
+                <w:b/>
+                <w:bCs/>
+                <w:color w:val="5194DD"/>
+                <w:lang w:val="en-GB"/>
+              </w:rPr>
+            </w:pPr>
+          </w:p>
+          <w:p>
+            <w:pPr>
+              <w:ind w:left="174"/>
+              <w:rPr>
+                <w:rFonts w:ascii="Arial Narrow" w:hAnsi="Arial Narrow"/>
+                <w:b/>
+                <w:bCs/>
+                <w:color w:val="5194DD"/>
+                <w:lang w:val="en-GB"/>
+              </w:rPr>
+            </w:pPr>
+            <w:r>
+              <w:rPr>
+                <w:rFonts w:ascii="Arial Narrow" w:hAnsi="Arial Narrow"/>
+                <w:b/>
+                <w:bCs/>
+                <w:color w:val="5194DD"/>
+                <w:lang w:val="en-GB"/>
+              </w:rPr>
+              <w:t>20</w:t>
+            </w:r>
+            <w:r>
+              <w:rPr>
+                <w:rFonts w:ascii="Arial Narrow" w:hAnsi="Arial Narrow"/>
+                <w:b/>
+                <w:bCs/>
+                <w:color w:val="5194DD"/>
+                <w:lang w:val="en-GB"/>
+              </w:rPr>
+              <w:t>20</w:t>
+            </w:r>
+            <w:r>
+              <w:rPr>
+                <w:rFonts w:ascii="Arial Narrow" w:hAnsi="Arial Narrow"/>
+                <w:b/>
+                <w:bCs/>
+                <w:color w:val="5194DD"/>
+                <w:lang w:val="en-GB"/>
+              </w:rPr>
+              <w:t xml:space="preserve"> – now: </w:t>
+            </w:r>
+            <w:r>
+              <w:rPr>
+                <w:rFonts w:ascii="Arial Narrow" w:hAnsi="Arial Narrow"/>
+                <w:lang w:val="en-GB"/>
+              </w:rPr>
+              <w:t xml:space="preserve">Developer at </w:t>
+            </w:r>
+            <w:r>
+              <w:rPr>
+                <w:rFonts w:ascii="Arial Narrow" w:hAnsi="Arial Narrow"/>
+                <w:lang w:val="en-GB"/>
+              </w:rPr>
+              <w:t>Ferm</w:t>
+            </w:r>
+          </w:p>
+          <w:p>
+            <w:pPr>
+              <w:pStyle w:val="ListParagraph"/>
+              <w:numPr>
+                <w:ilvl w:val="0"/>
+                <w:numId w:val="3"/>
+              </w:numPr>
+              <w:rPr>
+                <w:rFonts w:ascii="Arial Narrow" w:hAnsi="Arial Narrow"/>
+                <w:lang w:val="en-GB"/>
+              </w:rPr>
+            </w:pPr>
+            <w:r>
+              <w:rPr>
+                <w:rFonts w:ascii="Arial Narrow" w:hAnsi="Arial Narrow"/>
                 <w:lang w:val="en-GB"/>
               </w:rPr>
               <w:t>A</w:t>
@@ -356,7 +650,23 @@
                 <w:rFonts w:ascii="Arial Narrow" w:hAnsi="Arial Narrow"/>
                 <w:lang w:val="en-GB"/>
               </w:rPr>
-              <w:t>the KOAla project</w:t>
+              <w:t xml:space="preserve">the </w:t>
+            </w:r>
+            <w:proofErr w:type="spellStart"/>
+            <w:r>
+              <w:rPr>
+                <w:rFonts w:ascii="Arial Narrow" w:hAnsi="Arial Narrow"/>
+                <w:lang w:val="en-GB"/>
+              </w:rPr>
+              <w:t>KOAla</w:t>
+            </w:r>
+            <w:proofErr w:type="spellEnd"/>
+            <w:r>
+              <w:rPr>
+                <w:rFonts w:ascii="Arial Narrow" w:hAnsi="Arial Narrow"/>
+                <w:lang w:val="en-GB"/>
+              </w:rPr>
+              <w:t xml:space="preserve"> project</w:t>
             </w:r>
             <w:r>
               <w:rPr>
@@ -863,7 +1173,23 @@
                 <w:rFonts w:ascii="Arial Narrow" w:hAnsi="Arial Narrow"/>
                 <w:lang w:val="en-US"/>
               </w:rPr>
-              <w:t>ASP.NET, AngularJS, Angular, NgRx, MSSQL</w:t>
+              <w:t xml:space="preserve">ASP.NET, AngularJS, Angular, </w:t>
+            </w:r>
+            <w:proofErr w:type="spellStart"/>
+            <w:r>
+              <w:rPr>
+                <w:rFonts w:ascii="Arial Narrow" w:hAnsi="Arial Narrow"/>
+                <w:lang w:val="en-US"/>
+              </w:rPr>
+              <w:t>NgRx</w:t>
+            </w:r>
+            <w:proofErr w:type="spellEnd"/>
+            <w:r>
+              <w:rPr>
+                <w:rFonts w:ascii="Arial Narrow" w:hAnsi="Arial Narrow"/>
+                <w:lang w:val="en-US"/>
+              </w:rPr>
+              <w:t>, MSSQL</w:t>
             </w:r>
           </w:p>
           <w:p>
@@ -948,6 +1274,7 @@
               </w:rPr>
               <w:t xml:space="preserve">Developer at </w:t>
             </w:r>
+            <w:proofErr w:type="spellStart"/>
             <w:r>
               <w:rPr>
                 <w:rFonts w:ascii="Arial Narrow" w:hAnsi="Arial Narrow"/>
@@ -955,6 +1282,7 @@
               </w:rPr>
               <w:t>Boerenbond</w:t>
             </w:r>
+            <w:proofErr w:type="spellEnd"/>
           </w:p>
           <w:p>
             <w:pPr>
@@ -987,7 +1315,23 @@
                 <w:rFonts w:ascii="Arial Narrow" w:hAnsi="Arial Narrow"/>
                 <w:lang w:val="en-US"/>
               </w:rPr>
-              <w:t xml:space="preserve"> ASP.NET Mvc application allowed registered members to manage their profile online.</w:t>
+              <w:t xml:space="preserve"> ASP.NET </w:t>
+            </w:r>
+            <w:proofErr w:type="spellStart"/>
+            <w:r>
+              <w:rPr>
+                <w:rFonts w:ascii="Arial Narrow" w:hAnsi="Arial Narrow"/>
+                <w:lang w:val="en-US"/>
+              </w:rPr>
+              <w:t>Mvc</w:t>
+            </w:r>
+            <w:proofErr w:type="spellEnd"/>
+            <w:r>
+              <w:rPr>
+                <w:rFonts w:ascii="Arial Narrow" w:hAnsi="Arial Narrow"/>
+                <w:lang w:val="en-US"/>
+              </w:rPr>
+              <w:t xml:space="preserve"> application allowed registered members to manage their profile online.</w:t>
             </w:r>
           </w:p>
           <w:p>
@@ -1132,7 +1476,39 @@
                 <w:rFonts w:ascii="Arial Narrow" w:hAnsi="Arial Narrow"/>
                 <w:lang w:val="en-US"/>
               </w:rPr>
-              <w:t xml:space="preserve">I implemented the DotNetNuke cms for </w:t>
+              <w:t xml:space="preserve">I implemented the </w:t>
+            </w:r>
+            <w:proofErr w:type="spellStart"/>
+            <w:r>
+              <w:rPr>
+                <w:rFonts w:ascii="Arial Narrow" w:hAnsi="Arial Narrow"/>
+                <w:lang w:val="en-US"/>
+              </w:rPr>
+              <w:t>DotNetNuke</w:t>
+            </w:r>
+            <w:proofErr w:type="spellEnd"/>
+            <w:r>
+              <w:rPr>
+                <w:rFonts w:ascii="Arial Narrow" w:hAnsi="Arial Narrow"/>
+                <w:lang w:val="en-US"/>
+              </w:rPr>
+              <w:t xml:space="preserve"> </w:t>
+            </w:r>
+            <w:proofErr w:type="spellStart"/>
+            <w:r>
+              <w:rPr>
+                <w:rFonts w:ascii="Arial Narrow" w:hAnsi="Arial Narrow"/>
+                <w:lang w:val="en-US"/>
+              </w:rPr>
+              <w:t>cms</w:t>
+            </w:r>
+            <w:proofErr w:type="spellEnd"/>
+            <w:r>
+              <w:rPr>
+                <w:rFonts w:ascii="Arial Narrow" w:hAnsi="Arial Narrow"/>
+                <w:lang w:val="en-US"/>
+              </w:rPr>
+              <w:t xml:space="preserve"> for </w:t>
             </w:r>
             <w:r>
               <w:rPr>
@@ -1156,7 +1532,39 @@
                 <w:rFonts w:ascii="Arial Narrow" w:hAnsi="Arial Narrow"/>
                 <w:lang w:val="en-US"/>
               </w:rPr>
-              <w:t>More advanced features, not covered by the available modules, were covered by custom modules. Some examples of these advanced features are a store locator, sharepoint integration, a webshop.</w:t>
+              <w:t xml:space="preserve">More advanced features, not covered by the available modules, were covered by custom modules. Some examples of these advanced features are a store locator, </w:t>
+            </w:r>
+            <w:proofErr w:type="spellStart"/>
+            <w:r>
+              <w:rPr>
+                <w:rFonts w:ascii="Arial Narrow" w:hAnsi="Arial Narrow"/>
+                <w:lang w:val="en-US"/>
+              </w:rPr>
+              <w:t>sharepoint</w:t>
+            </w:r>
+            <w:proofErr w:type="spellEnd"/>
+            <w:r>
+              <w:rPr>
+                <w:rFonts w:ascii="Arial Narrow" w:hAnsi="Arial Narrow"/>
+                <w:lang w:val="en-US"/>
+              </w:rPr>
+              <w:t xml:space="preserve"> integration, a </w:t>
+            </w:r>
+            <w:proofErr w:type="spellStart"/>
+            <w:r>
+              <w:rPr>
+                <w:rFonts w:ascii="Arial Narrow" w:hAnsi="Arial Narrow"/>
+                <w:lang w:val="en-US"/>
+              </w:rPr>
+              <w:t>webshop</w:t>
+            </w:r>
+            <w:proofErr w:type="spellEnd"/>
+            <w:r>
+              <w:rPr>
+                <w:rFonts w:ascii="Arial Narrow" w:hAnsi="Arial Narrow"/>
+                <w:lang w:val="en-US"/>
+              </w:rPr>
+              <w:t>.</w:t>
             </w:r>
           </w:p>
           <w:p>
@@ -1185,12 +1593,21 @@
               </w:rPr>
               <w:t xml:space="preserve">: </w:t>
             </w:r>
-            <w:r>
-              <w:rPr>
-                <w:rFonts w:ascii="Arial Narrow" w:hAnsi="Arial Narrow"/>
-                <w:lang w:val="en-US"/>
-              </w:rPr>
-              <w:t>DotNetNuke, ASP.NET, MSSQL</w:t>
+            <w:proofErr w:type="spellStart"/>
+            <w:r>
+              <w:rPr>
+                <w:rFonts w:ascii="Arial Narrow" w:hAnsi="Arial Narrow"/>
+                <w:lang w:val="en-US"/>
+              </w:rPr>
+              <w:t>DotNetNuke</w:t>
+            </w:r>
+            <w:proofErr w:type="spellEnd"/>
+            <w:r>
+              <w:rPr>
+                <w:rFonts w:ascii="Arial Narrow" w:hAnsi="Arial Narrow"/>
+                <w:lang w:val="en-US"/>
+              </w:rPr>
+              <w:t>, ASP.NET, MSSQL</w:t>
             </w:r>
           </w:p>
           <w:p>
@@ -1233,6 +1650,7 @@
                 <w:szCs w:val="28"/>
                 <w:lang w:val="en-GB"/>
               </w:rPr>
+              <w:lastRenderedPageBreak/>
               <w:drawing>
                 <wp:anchor distT="0" distB="0" distL="114300" distR="114300" simplePos="0" relativeHeight="251660288" behindDoc="1" locked="0" layoutInCell="1" allowOverlap="1" wp14:anchorId="24868358" wp14:editId="01AAB812">
                   <wp:simplePos x="0" y="0"/>
@@ -1962,7 +2380,23 @@
                 <w:rFonts w:ascii="Arial Narrow" w:hAnsi="Arial Narrow"/>
                 <w:lang w:val="en-US"/>
               </w:rPr>
-              <w:t>Angular &amp; Rxjs advanced (ng-be)</w:t>
+              <w:t xml:space="preserve">Angular &amp; </w:t>
+            </w:r>
+            <w:proofErr w:type="spellStart"/>
+            <w:r>
+              <w:rPr>
+                <w:rFonts w:ascii="Arial Narrow" w:hAnsi="Arial Narrow"/>
+                <w:lang w:val="en-US"/>
+              </w:rPr>
+              <w:t>Rxjs</w:t>
+            </w:r>
+            <w:proofErr w:type="spellEnd"/>
+            <w:r>
+              <w:rPr>
+                <w:rFonts w:ascii="Arial Narrow" w:hAnsi="Arial Narrow"/>
+                <w:lang w:val="en-US"/>
+              </w:rPr>
+              <w:t xml:space="preserve"> advanced (ng-be)</w:t>
             </w:r>
           </w:p>
           <w:p>
@@ -1991,12 +2425,37 @@
               </w:rPr>
               <w:t xml:space="preserve">: </w:t>
             </w:r>
-            <w:r>
-              <w:rPr>
-                <w:rFonts w:ascii="Arial Narrow" w:hAnsi="Arial Narrow"/>
-                <w:lang w:val="en-US"/>
-              </w:rPr>
-              <w:t>Rxjs course (Strongbrew)</w:t>
+            <w:proofErr w:type="spellStart"/>
+            <w:r>
+              <w:rPr>
+                <w:rFonts w:ascii="Arial Narrow" w:hAnsi="Arial Narrow"/>
+                <w:lang w:val="en-US"/>
+              </w:rPr>
+              <w:t>Rxjs</w:t>
+            </w:r>
+            <w:proofErr w:type="spellEnd"/>
+            <w:r>
+              <w:rPr>
+                <w:rFonts w:ascii="Arial Narrow" w:hAnsi="Arial Narrow"/>
+                <w:lang w:val="en-US"/>
+              </w:rPr>
+              <w:t xml:space="preserve"> course (</w:t>
+            </w:r>
+            <w:proofErr w:type="spellStart"/>
+            <w:r>
+              <w:rPr>
+                <w:rFonts w:ascii="Arial Narrow" w:hAnsi="Arial Narrow"/>
+                <w:lang w:val="en-US"/>
+              </w:rPr>
+              <w:t>Strongbrew</w:t>
+            </w:r>
+            <w:proofErr w:type="spellEnd"/>
+            <w:r>
+              <w:rPr>
+                <w:rFonts w:ascii="Arial Narrow" w:hAnsi="Arial Narrow"/>
+                <w:lang w:val="en-US"/>
+              </w:rPr>
+              <w:t>)</w:t>
             </w:r>
           </w:p>
           <w:p>
@@ -2030,7 +2489,39 @@
                 <w:rFonts w:ascii="Arial Narrow" w:hAnsi="Arial Narrow"/>
                 <w:lang w:val="en-US"/>
               </w:rPr>
-              <w:t>Angular couse (Toughtram)</w:t>
+              <w:t xml:space="preserve">Angular </w:t>
+            </w:r>
+            <w:proofErr w:type="spellStart"/>
+            <w:r>
+              <w:rPr>
+                <w:rFonts w:ascii="Arial Narrow" w:hAnsi="Arial Narrow"/>
+                <w:lang w:val="en-US"/>
+              </w:rPr>
+              <w:t>couse</w:t>
+            </w:r>
+            <w:proofErr w:type="spellEnd"/>
+            <w:r>
+              <w:rPr>
+                <w:rFonts w:ascii="Arial Narrow" w:hAnsi="Arial Narrow"/>
+                <w:lang w:val="en-US"/>
+              </w:rPr>
+              <w:t xml:space="preserve"> (</w:t>
+            </w:r>
+            <w:proofErr w:type="spellStart"/>
+            <w:r>
+              <w:rPr>
+                <w:rFonts w:ascii="Arial Narrow" w:hAnsi="Arial Narrow"/>
+                <w:lang w:val="en-US"/>
+              </w:rPr>
+              <w:t>Toughtram</w:t>
+            </w:r>
+            <w:proofErr w:type="spellEnd"/>
+            <w:r>
+              <w:rPr>
+                <w:rFonts w:ascii="Arial Narrow" w:hAnsi="Arial Narrow"/>
+                <w:lang w:val="en-US"/>
+              </w:rPr>
+              <w:t>)</w:t>
             </w:r>
           </w:p>
           <w:p>
@@ -2064,8 +2555,17 @@
                 <w:rFonts w:ascii="Arial Narrow" w:hAnsi="Arial Narrow"/>
                 <w:lang w:val="en-US"/>
               </w:rPr>
-              <w:t>MCTS .net 2.0 web &amp; fundementals</w:t>
-            </w:r>
+              <w:t xml:space="preserve">MCTS .net 2.0 web &amp; </w:t>
+            </w:r>
+            <w:proofErr w:type="spellStart"/>
+            <w:r>
+              <w:rPr>
+                <w:rFonts w:ascii="Arial Narrow" w:hAnsi="Arial Narrow"/>
+                <w:lang w:val="en-US"/>
+              </w:rPr>
+              <w:t>fundementals</w:t>
+            </w:r>
+            <w:proofErr w:type="spellEnd"/>
           </w:p>
           <w:p>
             <w:pPr>
@@ -2819,13 +3319,31 @@
                       <w:lang w:val="en-US"/>
                     </w:rPr>
                   </w:pPr>
+                  <w:proofErr w:type="gramStart"/>
                   <w:r>
                     <w:rPr>
                       <w:rFonts w:ascii="Arial Narrow" w:hAnsi="Arial Narrow"/>
                       <w:lang w:val="fr-BE"/>
                     </w:rPr>
-                    <w:t>.NET Core</w:t>
+                    <w:t>.NET</w:t>
                   </w:r>
+                  <w:proofErr w:type="gramEnd"/>
+                  <w:r>
+                    <w:rPr>
+                      <w:rFonts w:ascii="Arial Narrow" w:hAnsi="Arial Narrow"/>
+                      <w:lang w:val="fr-BE"/>
+                    </w:rPr>
+                    <w:t xml:space="preserve"> </w:t>
+                  </w:r>
+                  <w:proofErr w:type="spellStart"/>
+                  <w:r>
+                    <w:rPr>
+                      <w:rFonts w:ascii="Arial Narrow" w:hAnsi="Arial Narrow"/>
+                      <w:lang w:val="fr-BE"/>
+                    </w:rPr>
+                    <w:t>Core</w:t>
+                  </w:r>
+                  <w:proofErr w:type="spellEnd"/>
                 </w:p>
               </w:tc>
               <w:tc>
@@ -3624,7 +4142,7 @@
                     <pic:cNvPicPr/>
                   </pic:nvPicPr>
                   <pic:blipFill>
-                    <a:blip r:embed="rId18" cstate="print">
+                    <a:blip r:embed="rId11" cstate="print">
                       <a:extLst>
                         <a:ext uri="{28A0092B-C50C-407E-A947-70E740481C1C}">
                           <a14:useLocalDpi xmlns:a14="http://schemas.microsoft.com/office/drawing/2010/main" val="0"/>
@@ -5248,6 +5766,25 @@
 </file>
 
 <file path=customXml/item1.xml><?xml version="1.0" encoding="utf-8"?>
+<?mso-contentType ?>
+<FormTemplates xmlns="http://schemas.microsoft.com/sharepoint/v3/contenttype/forms">
+  <Display>DocumentLibraryForm</Display>
+  <Edit>DocumentLibraryForm</Edit>
+  <New>DocumentLibraryForm</New>
+</FormTemplates>
+</file>
+
+<file path=customXml/item2.xml><?xml version="1.0" encoding="utf-8"?>
+<p:properties xmlns:p="http://schemas.microsoft.com/office/2006/metadata/properties" xmlns:xsi="http://www.w3.org/2001/XMLSchema-instance" xmlns:pc="http://schemas.microsoft.com/office/infopath/2007/PartnerControls">
+  <documentManagement/>
+</p:properties>
+</file>
+
+<file path=customXml/item3.xml><?xml version="1.0" encoding="utf-8"?>
+<b:Sources xmlns:b="http://schemas.openxmlformats.org/officeDocument/2006/bibliography" xmlns="http://schemas.openxmlformats.org/officeDocument/2006/bibliography" SelectedStyle="\APASixthEditionOfficeOnline.xsl" StyleName="APA" Version="6"/>
+</file>
+
+<file path=customXml/item4.xml><?xml version="1.0" encoding="utf-8"?>
 <ct:contentTypeSchema xmlns:ct="http://schemas.microsoft.com/office/2006/metadata/contentType" xmlns:ma="http://schemas.microsoft.com/office/2006/metadata/properties/metaAttributes" ct:_="" ma:_="" ma:contentTypeName="Document" ma:contentTypeID="0x010100431CF939F103CE449CD26C28C0CB61E2" ma:contentTypeVersion="10" ma:contentTypeDescription="Create a new document." ma:contentTypeScope="" ma:versionID="c7e4ae26f835cfbe8b9ae9fa647884f3">
   <xsd:schema xmlns:xsd="http://www.w3.org/2001/XMLSchema" xmlns:xs="http://www.w3.org/2001/XMLSchema" xmlns:p="http://schemas.microsoft.com/office/2006/metadata/properties" xmlns:ns3="d58cd1f7-c428-45bd-a0d6-a0bbe1332c41" targetNamespace="http://schemas.microsoft.com/office/2006/metadata/properties" ma:root="true" ma:fieldsID="8edaf0a2f463c37cc2578bc73b9c01a1" ns3:_="">
     <xsd:import namespace="d58cd1f7-c428-45bd-a0d6-a0bbe1332c41"/>
@@ -5431,26 +5968,32 @@
 </ct:contentTypeSchema>
 </file>
 
-<file path=customXml/item2.xml><?xml version="1.0" encoding="utf-8"?>
-<b:Sources xmlns:b="http://schemas.openxmlformats.org/officeDocument/2006/bibliography" xmlns="http://schemas.openxmlformats.org/officeDocument/2006/bibliography" SelectedStyle="\APASixthEditionOfficeOnline.xsl" StyleName="APA" Version="6"/>
+<file path=customXml/itemProps1.xml><?xml version="1.0" encoding="utf-8"?>
+<ds:datastoreItem xmlns:ds="http://schemas.openxmlformats.org/officeDocument/2006/customXml" ds:itemID="{80A04095-5B25-46A5-A012-B7B86C6C904B}">
+  <ds:schemaRefs>
+    <ds:schemaRef ds:uri="http://schemas.microsoft.com/sharepoint/v3/contenttype/forms"/>
+  </ds:schemaRefs>
+</ds:datastoreItem>
 </file>
 
-<file path=customXml/item3.xml><?xml version="1.0" encoding="utf-8"?>
-<p:properties xmlns:p="http://schemas.microsoft.com/office/2006/metadata/properties" xmlns:xsi="http://www.w3.org/2001/XMLSchema-instance" xmlns:pc="http://schemas.microsoft.com/office/infopath/2007/PartnerControls">
-  <documentManagement/>
-</p:properties>
+<file path=customXml/itemProps2.xml><?xml version="1.0" encoding="utf-8"?>
+<ds:datastoreItem xmlns:ds="http://schemas.openxmlformats.org/officeDocument/2006/customXml" ds:itemID="{7E092A7D-3D41-47D7-8D2B-5FFCB5D7491E}">
+  <ds:schemaRefs>
+    <ds:schemaRef ds:uri="http://schemas.microsoft.com/office/2006/metadata/properties"/>
+    <ds:schemaRef ds:uri="http://schemas.microsoft.com/office/infopath/2007/PartnerControls"/>
+  </ds:schemaRefs>
+</ds:datastoreItem>
 </file>
 
-<file path=customXml/item4.xml><?xml version="1.0" encoding="utf-8"?>
-<?mso-contentType ?>
-<FormTemplates xmlns="http://schemas.microsoft.com/sharepoint/v3/contenttype/forms">
-  <Display>DocumentLibraryForm</Display>
-  <Edit>DocumentLibraryForm</Edit>
-  <New>DocumentLibraryForm</New>
-</FormTemplates>
+<file path=customXml/itemProps3.xml><?xml version="1.0" encoding="utf-8"?>
+<ds:datastoreItem xmlns:ds="http://schemas.openxmlformats.org/officeDocument/2006/customXml" ds:itemID="{B97A5D3A-67F6-4DA3-B2C9-4A43AE20C885}">
+  <ds:schemaRefs>
+    <ds:schemaRef ds:uri="http://schemas.openxmlformats.org/officeDocument/2006/bibliography"/>
+  </ds:schemaRefs>
+</ds:datastoreItem>
 </file>
 
-<file path=customXml/itemProps1.xml><?xml version="1.0" encoding="utf-8"?>
+<file path=customXml/itemProps4.xml><?xml version="1.0" encoding="utf-8"?>
 <ds:datastoreItem xmlns:ds="http://schemas.openxmlformats.org/officeDocument/2006/customXml" ds:itemID="{D7093A9A-790C-4D9E-A9DD-C15D961F2B43}">
   <ds:schemaRefs>
     <ds:schemaRef ds:uri="http://schemas.microsoft.com/office/2006/metadata/contentType"/>
@@ -5466,29 +6009,4 @@
     <ds:schemaRef ds:uri="http://schemas.microsoft.com/internal/obd"/>
   </ds:schemaRefs>
 </ds:datastoreItem>
-</file>
-
-<file path=customXml/itemProps2.xml><?xml version="1.0" encoding="utf-8"?>
-<ds:datastoreItem xmlns:ds="http://schemas.openxmlformats.org/officeDocument/2006/customXml" ds:itemID="{B97A5D3A-67F6-4DA3-B2C9-4A43AE20C885}">
-  <ds:schemaRefs>
-    <ds:schemaRef ds:uri="http://schemas.openxmlformats.org/officeDocument/2006/bibliography"/>
-  </ds:schemaRefs>
-</ds:datastoreItem>
-</file>
-
-<file path=customXml/itemProps3.xml><?xml version="1.0" encoding="utf-8"?>
-<ds:datastoreItem xmlns:ds="http://schemas.openxmlformats.org/officeDocument/2006/customXml" ds:itemID="{7E092A7D-3D41-47D7-8D2B-5FFCB5D7491E}">
-  <ds:schemaRefs>
-    <ds:schemaRef ds:uri="http://schemas.microsoft.com/office/2006/metadata/properties"/>
-    <ds:schemaRef ds:uri="http://schemas.microsoft.com/office/infopath/2007/PartnerControls"/>
-  </ds:schemaRefs>
-</ds:datastoreItem>
-</file>
-
-<file path=customXml/itemProps4.xml><?xml version="1.0" encoding="utf-8"?>
-<ds:datastoreItem xmlns:ds="http://schemas.openxmlformats.org/officeDocument/2006/customXml" ds:itemID="{80A04095-5B25-46A5-A012-B7B86C6C904B}">
-  <ds:schemaRefs>
-    <ds:schemaRef ds:uri="http://schemas.microsoft.com/sharepoint/v3/contenttype/forms"/>
-  </ds:schemaRefs>
-</ds:datastoreItem>
 </file>
--- a/src/assets/download/Bert Hertogen.docx
+++ b/src/assets/download/Bert Hertogen.docx
@@ -33,7 +33,7 @@
                 <w:rFonts w:ascii="American Captain" w:hAnsi="American Captain"/>
                 <w:sz w:val="28"/>
                 <w:szCs w:val="28"/>
-                <w:lang w:val="nl-NL"/>
+                <w:lang w:val="en-US"/>
               </w:rPr>
             </w:pPr>
             <w:r>
@@ -106,7 +106,7 @@
                 <w:color w:val="5194DD"/>
                 <w:sz w:val="36"/>
                 <w:szCs w:val="36"/>
-                <w:lang w:val="nl-NL"/>
+                <w:lang w:val="en-US"/>
               </w:rPr>
               <w:t>Bert</w:t>
             </w:r>
@@ -116,7 +116,7 @@
                 <w:color w:val="01136F"/>
                 <w:sz w:val="36"/>
                 <w:szCs w:val="36"/>
-                <w:lang w:val="nl-NL"/>
+                <w:lang w:val="en-US"/>
               </w:rPr>
               <w:t xml:space="preserve"> Hertogen</w:t>
             </w:r>
@@ -130,20 +130,20 @@
               <w:ind w:left="174"/>
               <w:rPr>
                 <w:rFonts w:ascii="Arial Narrow" w:hAnsi="Arial Narrow"/>
-                <w:lang w:val="nl-NL"/>
-              </w:rPr>
-            </w:pPr>
-            <w:r>
-              <w:rPr>
-                <w:rFonts w:ascii="Arial Narrow" w:hAnsi="Arial Narrow"/>
-                <w:lang w:val="nl-NL"/>
+                <w:lang w:val="en-US"/>
+              </w:rPr>
+            </w:pPr>
+            <w:r>
+              <w:rPr>
+                <w:rFonts w:ascii="Arial Narrow" w:hAnsi="Arial Narrow"/>
+                <w:lang w:val="en-US"/>
               </w:rPr>
               <w:t>Meiselaan 24</w:t>
             </w:r>
             <w:r>
               <w:rPr>
                 <w:rFonts w:ascii="Arial Narrow" w:hAnsi="Arial Narrow"/>
-                <w:lang w:val="nl-NL"/>
+                <w:lang w:val="en-US"/>
               </w:rPr>
               <w:tab/>
             </w:r>
@@ -152,7 +152,7 @@
                 <w:rPr>
                   <w:rStyle w:val="Hyperlink"/>
                   <w:rFonts w:ascii="Arial Narrow" w:hAnsi="Arial Narrow"/>
-                  <w:lang w:val="nl-NL"/>
+                  <w:lang w:val="en-US"/>
                 </w:rPr>
                 <w:t>bert@hertogen.net</w:t>
               </w:r>
@@ -160,7 +160,7 @@
             <w:r>
               <w:rPr>
                 <w:rFonts w:ascii="Arial Narrow" w:hAnsi="Arial Narrow"/>
-                <w:lang w:val="nl-NL"/>
+                <w:lang w:val="en-US"/>
               </w:rPr>
               <w:tab/>
             </w:r>
@@ -173,48 +173,33 @@
               <w:ind w:left="174"/>
               <w:rPr>
                 <w:rFonts w:ascii="Arial Narrow" w:hAnsi="Arial Narrow"/>
-                <w:lang w:val="nl-NL"/>
-              </w:rPr>
-            </w:pPr>
-            <w:r>
-              <w:rPr>
-                <w:rFonts w:ascii="Arial Narrow" w:hAnsi="Arial Narrow"/>
-                <w:lang w:val="nl-NL"/>
+                <w:lang w:val="en-US"/>
+              </w:rPr>
+            </w:pPr>
+            <w:r>
+              <w:rPr>
+                <w:rFonts w:ascii="Arial Narrow" w:hAnsi="Arial Narrow"/>
+                <w:lang w:val="en-US"/>
               </w:rPr>
               <w:t>1880 Nieuwenrode</w:t>
             </w:r>
             <w:r>
               <w:rPr>
                 <w:rFonts w:ascii="Arial Narrow" w:hAnsi="Arial Narrow"/>
-                <w:lang w:val="nl-NL"/>
+                <w:lang w:val="en-US"/>
               </w:rPr>
               <w:tab/>
             </w:r>
-            <w:r>
-              <w:fldChar w:fldCharType="begin"/>
-            </w:r>
-            <w:r>
-              <w:instrText>HYPERLINK "https://www.linkedin.com/in/bert-hertogen"</w:instrText>
-            </w:r>
-            <w:r>
-              <w:fldChar w:fldCharType="separate"/>
-            </w:r>
-            <w:r>
-              <w:rPr>
-                <w:rStyle w:val="Hyperlink"/>
-                <w:rFonts w:ascii="Arial Narrow" w:hAnsi="Arial Narrow"/>
-                <w:lang w:val="nl-NL"/>
-              </w:rPr>
-              <w:t>www.linkedin.com/in/bert-hertogen</w:t>
-            </w:r>
-            <w:r>
-              <w:rPr>
-                <w:rStyle w:val="Hyperlink"/>
-                <w:rFonts w:ascii="Arial Narrow" w:hAnsi="Arial Narrow"/>
-                <w:lang w:val="nl-NL"/>
-              </w:rPr>
-              <w:fldChar w:fldCharType="end"/>
-            </w:r>
+            <w:hyperlink r:id="rId13" w:history="1">
+              <w:r>
+                <w:rPr>
+                  <w:rStyle w:val="Hyperlink"/>
+                  <w:rFonts w:ascii="Arial Narrow" w:hAnsi="Arial Narrow"/>
+                  <w:lang w:val="en-US"/>
+                </w:rPr>
+                <w:t>www.linkedin.com/in/bert-hertogen</w:t>
+              </w:r>
+            </w:hyperlink>
           </w:p>
           <w:p>
             <w:pPr>
@@ -241,7 +226,7 @@
               </w:rPr>
               <w:tab/>
             </w:r>
-            <w:hyperlink r:id="rId13" w:history="1">
+            <w:hyperlink r:id="rId14" w:history="1">
               <w:r>
                 <w:rPr>
                   <w:rStyle w:val="Hyperlink"/>
@@ -342,7 +327,6 @@
                 <w:b/>
                 <w:bCs/>
                 <w:color w:val="5194DD"/>
-                <w:lang w:val="en-BE"/>
               </w:rPr>
             </w:pPr>
             <w:r>
@@ -361,7 +345,6 @@
                 <w:b/>
                 <w:bCs/>
                 <w:color w:val="5194DD"/>
-                <w:lang w:val="en-BE"/>
               </w:rPr>
               <w:t>2</w:t>
             </w:r>
@@ -385,19 +368,9 @@
             <w:r>
               <w:rPr>
                 <w:rFonts w:ascii="Arial Narrow" w:hAnsi="Arial Narrow"/>
-                <w:lang w:val="en-BE"/>
-              </w:rPr>
-              <w:t xml:space="preserve">ADB </w:t>
-            </w:r>
-            <w:proofErr w:type="spellStart"/>
-            <w:r>
-              <w:rPr>
-                <w:rFonts w:ascii="Arial Narrow" w:hAnsi="Arial Narrow"/>
-                <w:lang w:val="en-BE"/>
-              </w:rPr>
-              <w:t>Safegate</w:t>
-            </w:r>
-            <w:proofErr w:type="spellEnd"/>
+              </w:rPr>
+              <w:t>ADB Safegate</w:t>
+            </w:r>
           </w:p>
           <w:p>
             <w:pPr>
@@ -414,41 +387,8 @@
             <w:r>
               <w:rPr>
                 <w:rFonts w:ascii="Arial Narrow" w:hAnsi="Arial Narrow"/>
-                <w:lang w:val="en-BE"/>
-              </w:rPr>
-              <w:t xml:space="preserve">We are tasked with creating the </w:t>
-            </w:r>
-            <w:proofErr w:type="spellStart"/>
-            <w:r>
-              <w:rPr>
-                <w:rFonts w:ascii="Arial Narrow" w:hAnsi="Arial Narrow"/>
-                <w:lang w:val="en-BE"/>
-              </w:rPr>
-              <w:t>datapipeline</w:t>
-            </w:r>
-            <w:proofErr w:type="spellEnd"/>
-            <w:r>
-              <w:rPr>
-                <w:rFonts w:ascii="Arial Narrow" w:hAnsi="Arial Narrow"/>
-                <w:lang w:val="en-BE"/>
-              </w:rPr>
-              <w:t xml:space="preserve"> for numerous IoT data (</w:t>
-            </w:r>
-            <w:proofErr w:type="spellStart"/>
-            <w:r>
-              <w:rPr>
-                <w:rFonts w:ascii="Arial Narrow" w:hAnsi="Arial Narrow"/>
-                <w:lang w:val="en-BE"/>
-              </w:rPr>
-              <w:t>eg</w:t>
-            </w:r>
-            <w:proofErr w:type="spellEnd"/>
-            <w:r>
-              <w:rPr>
-                <w:rFonts w:ascii="Arial Narrow" w:hAnsi="Arial Narrow"/>
-                <w:lang w:val="en-BE"/>
-              </w:rPr>
-              <w:t>: metrics for lights, ...) of an airfield. Streaming this data into Databricks and provide endpoints for new and existing applications to ingest this data.</w:t>
+              </w:rPr>
+              <w:t>We are tasked with creating the datapipeline for numerous IoT data (eg: metrics for lights, ...) of an airfield. Streaming this data into Databricks and provide endpoints for new and existing applications to ingest this data.</w:t>
             </w:r>
           </w:p>
           <w:p>
@@ -466,25 +406,8 @@
             <w:r>
               <w:rPr>
                 <w:rFonts w:ascii="Arial Narrow" w:hAnsi="Arial Narrow"/>
-                <w:lang w:val="en-BE"/>
-              </w:rPr>
-              <w:t>We extracted shared components into a shared application platform to maximize reusability inside the organization (</w:t>
-            </w:r>
-            <w:proofErr w:type="spellStart"/>
-            <w:r>
-              <w:rPr>
-                <w:rFonts w:ascii="Arial Narrow" w:hAnsi="Arial Narrow"/>
-                <w:lang w:val="en-BE"/>
-              </w:rPr>
-              <w:t>eg</w:t>
-            </w:r>
-            <w:proofErr w:type="spellEnd"/>
-            <w:r>
-              <w:rPr>
-                <w:rFonts w:ascii="Arial Narrow" w:hAnsi="Arial Narrow"/>
-                <w:lang w:val="en-BE"/>
-              </w:rPr>
-              <w:t>: authentication, master data services, ...).</w:t>
+              </w:rPr>
+              <w:t>We extracted shared components into a shared application platform to maximize reusability inside the organization (eg: authentication, master data services, ...).</w:t>
             </w:r>
           </w:p>
           <w:p>
@@ -495,7 +418,6 @@
                 <w:b/>
                 <w:bCs/>
                 <w:color w:val="5194DD"/>
-                <w:lang w:val="en-BE"/>
               </w:rPr>
             </w:pPr>
             <w:r>
@@ -518,7 +440,6 @@
             <w:r>
               <w:rPr>
                 <w:rFonts w:ascii="Arial Narrow" w:hAnsi="Arial Narrow"/>
-                <w:lang w:val="en-BE"/>
               </w:rPr>
               <w:t>Terraform</w:t>
             </w:r>
@@ -532,7 +453,6 @@
             <w:r>
               <w:rPr>
                 <w:rFonts w:ascii="Arial Narrow" w:hAnsi="Arial Narrow"/>
-                <w:lang w:val="en-BE"/>
               </w:rPr>
               <w:t>, Databricks, Python</w:t>
             </w:r>
@@ -588,7 +508,27 @@
                 <w:color w:val="5194DD"/>
                 <w:lang w:val="en-GB"/>
               </w:rPr>
-              <w:t xml:space="preserve"> – now: </w:t>
+              <w:t xml:space="preserve"> – </w:t>
+            </w:r>
+            <w:r>
+              <w:rPr>
+                <w:rFonts w:ascii="Arial Narrow" w:hAnsi="Arial Narrow"/>
+                <w:b/>
+                <w:bCs/>
+                <w:color w:val="5194DD"/>
+                <w:lang w:val="en-GB"/>
+              </w:rPr>
+              <w:t>2022</w:t>
+            </w:r>
+            <w:r>
+              <w:rPr>
+                <w:rFonts w:ascii="Arial Narrow" w:hAnsi="Arial Narrow"/>
+                <w:b/>
+                <w:bCs/>
+                <w:color w:val="5194DD"/>
+                <w:lang w:val="en-GB"/>
+              </w:rPr>
+              <w:t xml:space="preserve">: </w:t>
             </w:r>
             <w:r>
               <w:rPr>
@@ -650,23 +590,7 @@
                 <w:rFonts w:ascii="Arial Narrow" w:hAnsi="Arial Narrow"/>
                 <w:lang w:val="en-GB"/>
               </w:rPr>
-              <w:t xml:space="preserve">the </w:t>
-            </w:r>
-            <w:proofErr w:type="spellStart"/>
-            <w:r>
-              <w:rPr>
-                <w:rFonts w:ascii="Arial Narrow" w:hAnsi="Arial Narrow"/>
-                <w:lang w:val="en-GB"/>
-              </w:rPr>
-              <w:t>KOAla</w:t>
-            </w:r>
-            <w:proofErr w:type="spellEnd"/>
-            <w:r>
-              <w:rPr>
-                <w:rFonts w:ascii="Arial Narrow" w:hAnsi="Arial Narrow"/>
-                <w:lang w:val="en-GB"/>
-              </w:rPr>
-              <w:t xml:space="preserve"> project</w:t>
+              <w:t>the KOAla project</w:t>
             </w:r>
             <w:r>
               <w:rPr>
@@ -1042,7 +966,7 @@
               </w:rPr>
               <w:t>Ferm (</w:t>
             </w:r>
-            <w:hyperlink r:id="rId14" w:history="1">
+            <w:hyperlink r:id="rId15" w:history="1">
               <w:r>
                 <w:rPr>
                   <w:rStyle w:val="Hyperlink"/>
@@ -1173,23 +1097,7 @@
                 <w:rFonts w:ascii="Arial Narrow" w:hAnsi="Arial Narrow"/>
                 <w:lang w:val="en-US"/>
               </w:rPr>
-              <w:t xml:space="preserve">ASP.NET, AngularJS, Angular, </w:t>
-            </w:r>
-            <w:proofErr w:type="spellStart"/>
-            <w:r>
-              <w:rPr>
-                <w:rFonts w:ascii="Arial Narrow" w:hAnsi="Arial Narrow"/>
-                <w:lang w:val="en-US"/>
-              </w:rPr>
-              <w:t>NgRx</w:t>
-            </w:r>
-            <w:proofErr w:type="spellEnd"/>
-            <w:r>
-              <w:rPr>
-                <w:rFonts w:ascii="Arial Narrow" w:hAnsi="Arial Narrow"/>
-                <w:lang w:val="en-US"/>
-              </w:rPr>
-              <w:t>, MSSQL</w:t>
+              <w:t>ASP.NET, AngularJS, Angular, NgRx, MSSQL</w:t>
             </w:r>
           </w:p>
           <w:p>
@@ -1274,7 +1182,6 @@
               </w:rPr>
               <w:t xml:space="preserve">Developer at </w:t>
             </w:r>
-            <w:proofErr w:type="spellStart"/>
             <w:r>
               <w:rPr>
                 <w:rFonts w:ascii="Arial Narrow" w:hAnsi="Arial Narrow"/>
@@ -1282,7 +1189,6 @@
               </w:rPr>
               <w:t>Boerenbond</w:t>
             </w:r>
-            <w:proofErr w:type="spellEnd"/>
           </w:p>
           <w:p>
             <w:pPr>
@@ -1315,23 +1221,7 @@
                 <w:rFonts w:ascii="Arial Narrow" w:hAnsi="Arial Narrow"/>
                 <w:lang w:val="en-US"/>
               </w:rPr>
-              <w:t xml:space="preserve"> ASP.NET </w:t>
-            </w:r>
-            <w:proofErr w:type="spellStart"/>
-            <w:r>
-              <w:rPr>
-                <w:rFonts w:ascii="Arial Narrow" w:hAnsi="Arial Narrow"/>
-                <w:lang w:val="en-US"/>
-              </w:rPr>
-              <w:t>Mvc</w:t>
-            </w:r>
-            <w:proofErr w:type="spellEnd"/>
-            <w:r>
-              <w:rPr>
-                <w:rFonts w:ascii="Arial Narrow" w:hAnsi="Arial Narrow"/>
-                <w:lang w:val="en-US"/>
-              </w:rPr>
-              <w:t xml:space="preserve"> application allowed registered members to manage their profile online.</w:t>
+              <w:t xml:space="preserve"> ASP.NET Mvc application allowed registered members to manage their profile online.</w:t>
             </w:r>
           </w:p>
           <w:p>
@@ -1476,95 +1366,31 @@
                 <w:rFonts w:ascii="Arial Narrow" w:hAnsi="Arial Narrow"/>
                 <w:lang w:val="en-US"/>
               </w:rPr>
-              <w:t xml:space="preserve">I implemented the </w:t>
-            </w:r>
-            <w:proofErr w:type="spellStart"/>
-            <w:r>
-              <w:rPr>
-                <w:rFonts w:ascii="Arial Narrow" w:hAnsi="Arial Narrow"/>
-                <w:lang w:val="en-US"/>
-              </w:rPr>
-              <w:t>DotNetNuke</w:t>
-            </w:r>
-            <w:proofErr w:type="spellEnd"/>
-            <w:r>
-              <w:rPr>
-                <w:rFonts w:ascii="Arial Narrow" w:hAnsi="Arial Narrow"/>
-                <w:lang w:val="en-US"/>
-              </w:rPr>
+              <w:t xml:space="preserve">I implemented the DotNetNuke cms for </w:t>
+            </w:r>
+            <w:r>
+              <w:rPr>
+                <w:rFonts w:ascii="Arial Narrow" w:hAnsi="Arial Narrow"/>
+                <w:lang w:val="en-US"/>
+              </w:rPr>
+              <w:t>several</w:t>
+            </w:r>
+            <w:r>
+              <w:rPr>
+                <w:rFonts w:ascii="Arial Narrow" w:hAnsi="Arial Narrow"/>
+                <w:lang w:val="en-US"/>
+              </w:rPr>
+              <w:t xml:space="preserve"> clients.</w:t>
+            </w:r>
+            <w:r>
               <w:t xml:space="preserve"> </w:t>
             </w:r>
-            <w:proofErr w:type="spellStart"/>
-            <w:r>
-              <w:rPr>
-                <w:rFonts w:ascii="Arial Narrow" w:hAnsi="Arial Narrow"/>
-                <w:lang w:val="en-US"/>
-              </w:rPr>
-              <w:t>cms</w:t>
-            </w:r>
-            <w:proofErr w:type="spellEnd"/>
-            <w:r>
-              <w:rPr>
-                <w:rFonts w:ascii="Arial Narrow" w:hAnsi="Arial Narrow"/>
-                <w:lang w:val="en-US"/>
-              </w:rPr>
-              <w:t xml:space="preserve"> for </w:t>
-            </w:r>
-            <w:r>
-              <w:rPr>
-                <w:rFonts w:ascii="Arial Narrow" w:hAnsi="Arial Narrow"/>
-                <w:lang w:val="en-US"/>
-              </w:rPr>
-              <w:t>several</w:t>
-            </w:r>
-            <w:r>
-              <w:rPr>
-                <w:rFonts w:ascii="Arial Narrow" w:hAnsi="Arial Narrow"/>
-                <w:lang w:val="en-US"/>
-              </w:rPr>
-              <w:t xml:space="preserve"> clients.</w:t>
-            </w:r>
-            <w:r>
-              <w:t xml:space="preserve"> </w:t>
-            </w:r>
-            <w:r>
-              <w:rPr>
-                <w:rFonts w:ascii="Arial Narrow" w:hAnsi="Arial Narrow"/>
-                <w:lang w:val="en-US"/>
-              </w:rPr>
-              <w:t xml:space="preserve">More advanced features, not covered by the available modules, were covered by custom modules. Some examples of these advanced features are a store locator, </w:t>
-            </w:r>
-            <w:proofErr w:type="spellStart"/>
-            <w:r>
-              <w:rPr>
-                <w:rFonts w:ascii="Arial Narrow" w:hAnsi="Arial Narrow"/>
-                <w:lang w:val="en-US"/>
-              </w:rPr>
-              <w:t>sharepoint</w:t>
-            </w:r>
-            <w:proofErr w:type="spellEnd"/>
-            <w:r>
-              <w:rPr>
-                <w:rFonts w:ascii="Arial Narrow" w:hAnsi="Arial Narrow"/>
-                <w:lang w:val="en-US"/>
-              </w:rPr>
-              <w:t xml:space="preserve"> integration, a </w:t>
-            </w:r>
-            <w:proofErr w:type="spellStart"/>
-            <w:r>
-              <w:rPr>
-                <w:rFonts w:ascii="Arial Narrow" w:hAnsi="Arial Narrow"/>
-                <w:lang w:val="en-US"/>
-              </w:rPr>
-              <w:t>webshop</w:t>
-            </w:r>
-            <w:proofErr w:type="spellEnd"/>
-            <w:r>
-              <w:rPr>
-                <w:rFonts w:ascii="Arial Narrow" w:hAnsi="Arial Narrow"/>
-                <w:lang w:val="en-US"/>
-              </w:rPr>
-              <w:t>.</w:t>
+            <w:r>
+              <w:rPr>
+                <w:rFonts w:ascii="Arial Narrow" w:hAnsi="Arial Narrow"/>
+                <w:lang w:val="en-US"/>
+              </w:rPr>
+              <w:t>More advanced features, not covered by the available modules, were covered by custom modules. Some examples of these advanced features are a store locator, sharepoint integration, a webshop.</w:t>
             </w:r>
           </w:p>
           <w:p>
@@ -1593,21 +1419,12 @@
               </w:rPr>
               <w:t xml:space="preserve">: </w:t>
             </w:r>
-            <w:proofErr w:type="spellStart"/>
-            <w:r>
-              <w:rPr>
-                <w:rFonts w:ascii="Arial Narrow" w:hAnsi="Arial Narrow"/>
-                <w:lang w:val="en-US"/>
-              </w:rPr>
-              <w:t>DotNetNuke</w:t>
-            </w:r>
-            <w:proofErr w:type="spellEnd"/>
-            <w:r>
-              <w:rPr>
-                <w:rFonts w:ascii="Arial Narrow" w:hAnsi="Arial Narrow"/>
-                <w:lang w:val="en-US"/>
-              </w:rPr>
-              <w:t>, ASP.NET, MSSQL</w:t>
+            <w:r>
+              <w:rPr>
+                <w:rFonts w:ascii="Arial Narrow" w:hAnsi="Arial Narrow"/>
+                <w:lang w:val="en-US"/>
+              </w:rPr>
+              <w:t>DotNetNuke, ASP.NET, MSSQL</w:t>
             </w:r>
           </w:p>
           <w:p>
@@ -1675,7 +1492,7 @@
                           <pic:cNvPicPr/>
                         </pic:nvPicPr>
                         <pic:blipFill>
-                          <a:blip r:embed="rId15" cstate="print">
+                          <a:blip r:embed="rId16" cstate="print">
                             <a:extLst>
                               <a:ext uri="{28A0092B-C50C-407E-A947-70E740481C1C}">
                                 <a14:useLocalDpi xmlns:a14="http://schemas.microsoft.com/office/drawing/2010/main" val="0"/>
@@ -1737,7 +1554,7 @@
                                 <a:avLst/>
                               </a:prstGeom>
                               <a:blipFill dpi="0" rotWithShape="1">
-                                <a:blip r:embed="rId16"/>
+                                <a:blip r:embed="rId17"/>
                                 <a:srcRect/>
                                 <a:stretch>
                                   <a:fillRect/>
@@ -1780,7 +1597,7 @@
                 <mc:Fallback>
                   <w:pict>
                     <v:oval w14:anchorId="519A641A" id="Oval 4" o:spid="_x0000_s1026" style="width:117pt;height:117pt;visibility:visible;mso-wrap-style:square;mso-left-percent:-10001;mso-top-percent:-10001;mso-position-horizontal:absolute;mso-position-horizontal-relative:char;mso-position-vertical:absolute;mso-position-vertical-relative:line;mso-left-percent:-10001;mso-top-percent:-10001;v-text-anchor:middle" o:gfxdata="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" strokecolor="white [3212]" strokeweight="1pt">
-                      <v:fill r:id="rId17" o:title="" recolor="t" rotate="t" type="frame"/>
+                      <v:fill r:id="rId18" o:title="" recolor="t" rotate="t" type="frame"/>
                       <v:stroke joinstyle="miter"/>
                       <w10:anchorlock/>
                     </v:oval>
@@ -2380,23 +2197,7 @@
                 <w:rFonts w:ascii="Arial Narrow" w:hAnsi="Arial Narrow"/>
                 <w:lang w:val="en-US"/>
               </w:rPr>
-              <w:t xml:space="preserve">Angular &amp; </w:t>
-            </w:r>
-            <w:proofErr w:type="spellStart"/>
-            <w:r>
-              <w:rPr>
-                <w:rFonts w:ascii="Arial Narrow" w:hAnsi="Arial Narrow"/>
-                <w:lang w:val="en-US"/>
-              </w:rPr>
-              <w:t>Rxjs</w:t>
-            </w:r>
-            <w:proofErr w:type="spellEnd"/>
-            <w:r>
-              <w:rPr>
-                <w:rFonts w:ascii="Arial Narrow" w:hAnsi="Arial Narrow"/>
-                <w:lang w:val="en-US"/>
-              </w:rPr>
-              <w:t xml:space="preserve"> advanced (ng-be)</w:t>
+              <w:t>Angular &amp; Rxjs advanced (ng-be)</w:t>
             </w:r>
           </w:p>
           <w:p>
@@ -2425,37 +2226,12 @@
               </w:rPr>
               <w:t xml:space="preserve">: </w:t>
             </w:r>
-            <w:proofErr w:type="spellStart"/>
-            <w:r>
-              <w:rPr>
-                <w:rFonts w:ascii="Arial Narrow" w:hAnsi="Arial Narrow"/>
-                <w:lang w:val="en-US"/>
-              </w:rPr>
-              <w:t>Rxjs</w:t>
-            </w:r>
-            <w:proofErr w:type="spellEnd"/>
-            <w:r>
-              <w:rPr>
-                <w:rFonts w:ascii="Arial Narrow" w:hAnsi="Arial Narrow"/>
-                <w:lang w:val="en-US"/>
-              </w:rPr>
-              <w:t xml:space="preserve"> course (</w:t>
-            </w:r>
-            <w:proofErr w:type="spellStart"/>
-            <w:r>
-              <w:rPr>
-                <w:rFonts w:ascii="Arial Narrow" w:hAnsi="Arial Narrow"/>
-                <w:lang w:val="en-US"/>
-              </w:rPr>
-              <w:t>Strongbrew</w:t>
-            </w:r>
-            <w:proofErr w:type="spellEnd"/>
-            <w:r>
-              <w:rPr>
-                <w:rFonts w:ascii="Arial Narrow" w:hAnsi="Arial Narrow"/>
-                <w:lang w:val="en-US"/>
-              </w:rPr>
-              <w:t>)</w:t>
+            <w:r>
+              <w:rPr>
+                <w:rFonts w:ascii="Arial Narrow" w:hAnsi="Arial Narrow"/>
+                <w:lang w:val="en-US"/>
+              </w:rPr>
+              <w:t>Rxjs course (Strongbrew)</w:t>
             </w:r>
           </w:p>
           <w:p>
@@ -2489,39 +2265,7 @@
                 <w:rFonts w:ascii="Arial Narrow" w:hAnsi="Arial Narrow"/>
                 <w:lang w:val="en-US"/>
               </w:rPr>
-              <w:t xml:space="preserve">Angular </w:t>
-            </w:r>
-            <w:proofErr w:type="spellStart"/>
-            <w:r>
-              <w:rPr>
-                <w:rFonts w:ascii="Arial Narrow" w:hAnsi="Arial Narrow"/>
-                <w:lang w:val="en-US"/>
-              </w:rPr>
-              <w:t>couse</w:t>
-            </w:r>
-            <w:proofErr w:type="spellEnd"/>
-            <w:r>
-              <w:rPr>
-                <w:rFonts w:ascii="Arial Narrow" w:hAnsi="Arial Narrow"/>
-                <w:lang w:val="en-US"/>
-              </w:rPr>
-              <w:t xml:space="preserve"> (</w:t>
-            </w:r>
-            <w:proofErr w:type="spellStart"/>
-            <w:r>
-              <w:rPr>
-                <w:rFonts w:ascii="Arial Narrow" w:hAnsi="Arial Narrow"/>
-                <w:lang w:val="en-US"/>
-              </w:rPr>
-              <w:t>Toughtram</w:t>
-            </w:r>
-            <w:proofErr w:type="spellEnd"/>
-            <w:r>
-              <w:rPr>
-                <w:rFonts w:ascii="Arial Narrow" w:hAnsi="Arial Narrow"/>
-                <w:lang w:val="en-US"/>
-              </w:rPr>
-              <w:t>)</w:t>
+              <w:t>Angular couse (Toughtram)</w:t>
             </w:r>
           </w:p>
           <w:p>
@@ -2555,17 +2299,8 @@
                 <w:rFonts w:ascii="Arial Narrow" w:hAnsi="Arial Narrow"/>
                 <w:lang w:val="en-US"/>
               </w:rPr>
-              <w:t xml:space="preserve">MCTS .net 2.0 web &amp; </w:t>
-            </w:r>
-            <w:proofErr w:type="spellStart"/>
-            <w:r>
-              <w:rPr>
-                <w:rFonts w:ascii="Arial Narrow" w:hAnsi="Arial Narrow"/>
-                <w:lang w:val="en-US"/>
-              </w:rPr>
-              <w:t>fundementals</w:t>
-            </w:r>
-            <w:proofErr w:type="spellEnd"/>
+              <w:t>MCTS .net 2.0 web &amp; fundementals</w:t>
+            </w:r>
           </w:p>
           <w:p>
             <w:pPr>
@@ -3319,31 +3054,13 @@
                       <w:lang w:val="en-US"/>
                     </w:rPr>
                   </w:pPr>
-                  <w:proofErr w:type="gramStart"/>
                   <w:r>
                     <w:rPr>
                       <w:rFonts w:ascii="Arial Narrow" w:hAnsi="Arial Narrow"/>
                       <w:lang w:val="fr-BE"/>
                     </w:rPr>
-                    <w:t>.NET</w:t>
+                    <w:t>.NET Core</w:t>
                   </w:r>
-                  <w:proofErr w:type="gramEnd"/>
-                  <w:r>
-                    <w:rPr>
-                      <w:rFonts w:ascii="Arial Narrow" w:hAnsi="Arial Narrow"/>
-                      <w:lang w:val="fr-BE"/>
-                    </w:rPr>
-                    <w:t xml:space="preserve"> </w:t>
-                  </w:r>
-                  <w:proofErr w:type="spellStart"/>
-                  <w:r>
-                    <w:rPr>
-                      <w:rFonts w:ascii="Arial Narrow" w:hAnsi="Arial Narrow"/>
-                      <w:lang w:val="fr-BE"/>
-                    </w:rPr>
-                    <w:t>Core</w:t>
-                  </w:r>
-                  <w:proofErr w:type="spellEnd"/>
                 </w:p>
               </w:tc>
               <w:tc>
@@ -5766,12 +5483,7 @@
 </file>
 
 <file path=customXml/item1.xml><?xml version="1.0" encoding="utf-8"?>
-<?mso-contentType ?>
-<FormTemplates xmlns="http://schemas.microsoft.com/sharepoint/v3/contenttype/forms">
-  <Display>DocumentLibraryForm</Display>
-  <Edit>DocumentLibraryForm</Edit>
-  <New>DocumentLibraryForm</New>
-</FormTemplates>
+<b:Sources xmlns:b="http://schemas.openxmlformats.org/officeDocument/2006/bibliography" xmlns="http://schemas.openxmlformats.org/officeDocument/2006/bibliography" SelectedStyle="\APASixthEditionOfficeOnline.xsl" StyleName="APA" Version="6"/>
 </file>
 
 <file path=customXml/item2.xml><?xml version="1.0" encoding="utf-8"?>
@@ -5781,7 +5493,12 @@
 </file>
 
 <file path=customXml/item3.xml><?xml version="1.0" encoding="utf-8"?>
-<b:Sources xmlns:b="http://schemas.openxmlformats.org/officeDocument/2006/bibliography" xmlns="http://schemas.openxmlformats.org/officeDocument/2006/bibliography" SelectedStyle="\APASixthEditionOfficeOnline.xsl" StyleName="APA" Version="6"/>
+<?mso-contentType ?>
+<FormTemplates xmlns="http://schemas.microsoft.com/sharepoint/v3/contenttype/forms">
+  <Display>DocumentLibraryForm</Display>
+  <Edit>DocumentLibraryForm</Edit>
+  <New>DocumentLibraryForm</New>
+</FormTemplates>
 </file>
 
 <file path=customXml/item4.xml><?xml version="1.0" encoding="utf-8"?>
@@ -5969,9 +5686,9 @@
 </file>
 
 <file path=customXml/itemProps1.xml><?xml version="1.0" encoding="utf-8"?>
-<ds:datastoreItem xmlns:ds="http://schemas.openxmlformats.org/officeDocument/2006/customXml" ds:itemID="{80A04095-5B25-46A5-A012-B7B86C6C904B}">
+<ds:datastoreItem xmlns:ds="http://schemas.openxmlformats.org/officeDocument/2006/customXml" ds:itemID="{B97A5D3A-67F6-4DA3-B2C9-4A43AE20C885}">
   <ds:schemaRefs>
-    <ds:schemaRef ds:uri="http://schemas.microsoft.com/sharepoint/v3/contenttype/forms"/>
+    <ds:schemaRef ds:uri="http://schemas.openxmlformats.org/officeDocument/2006/bibliography"/>
   </ds:schemaRefs>
 </ds:datastoreItem>
 </file>
@@ -5986,9 +5703,9 @@
 </file>
 
 <file path=customXml/itemProps3.xml><?xml version="1.0" encoding="utf-8"?>
-<ds:datastoreItem xmlns:ds="http://schemas.openxmlformats.org/officeDocument/2006/customXml" ds:itemID="{B97A5D3A-67F6-4DA3-B2C9-4A43AE20C885}">
+<ds:datastoreItem xmlns:ds="http://schemas.openxmlformats.org/officeDocument/2006/customXml" ds:itemID="{80A04095-5B25-46A5-A012-B7B86C6C904B}">
   <ds:schemaRefs>
-    <ds:schemaRef ds:uri="http://schemas.openxmlformats.org/officeDocument/2006/bibliography"/>
+    <ds:schemaRef ds:uri="http://schemas.microsoft.com/sharepoint/v3/contenttype/forms"/>
   </ds:schemaRefs>
 </ds:datastoreItem>
 </file>
